--- a/fuentes/CF2_13410562_DU.docx
+++ b/fuentes/CF2_13410562_DU.docx
@@ -3122,10 +3122,7 @@
       </w:pPr>
       <w:bookmarkStart w:id="5" w:name="_Toc179298553"/>
       <w:r>
-        <w:t>G</w:t>
-      </w:r>
-      <w:r>
-        <w:t>estión turística del sector público</w:t>
+        <w:t>Gestión turística del sector público</w:t>
       </w:r>
       <w:bookmarkEnd w:id="5"/>
     </w:p>
@@ -4201,7 +4198,7 @@
         <w:t>Competencia directa:</w:t>
       </w:r>
       <w:r>
-        <w:t> Las empresas que operan dentro del mismo sector y apuntan a satisfacer las necesidades de un grupo específico de clientes desarrollan estrategias competitivas enfocadas en este mercado objetivo.</w:t>
+        <w:t> las empresas que operan dentro del mismo sector y apuntan a satisfacer las necesidades de un grupo específico de clientes desarrollan estrategias competitivas enfocadas en este mercado objetivo.</w:t>
       </w:r>
     </w:p>
     <w:p>
@@ -4213,7 +4210,7 @@
         <w:t>Competencia indirecta:</w:t>
       </w:r>
       <w:r>
-        <w:t> Involucra a todas las empresas presentes en el mercado que buscan satisfacer las necesidades de los clientes mediante enfoques alternativos o distintos a los empleados comúnmente en ese sector.</w:t>
+        <w:t> involucra a todas las empresas presentes en el mercado que buscan satisfacer las necesidades de los clientes mediante enfoques alternativos o distintos a los empleados comúnmente en ese sector.</w:t>
       </w:r>
     </w:p>
     <w:p>
@@ -4225,7 +4222,7 @@
         <w:t>Competidores potenciales:</w:t>
       </w:r>
       <w:r>
-        <w:t> Son nuevos actores que ingresan al mercado con estrategias agresivas para captar clientes y posicionarse.</w:t>
+        <w:t> son nuevos actores que ingresan al mercado con estrategias agresivas para captar clientes y posicionarse.</w:t>
       </w:r>
     </w:p>
     <w:p>
@@ -4237,7 +4234,7 @@
         <w:t>Productos sustitutos:</w:t>
       </w:r>
       <w:r>
-        <w:t> Son productos que pueden reemplazar a otros por sus características similares, compitiendo en calidad y precio.</w:t>
+        <w:t> son productos que pueden reemplazar a otros por sus características similares, compitiendo en calidad y precio.</w:t>
       </w:r>
     </w:p>
     <w:p>
@@ -7573,19 +7570,7 @@
               <w:rPr>
                 <w:rStyle w:val="Extranjerismo"/>
               </w:rPr>
-              <w:t>full</w:t>
-            </w:r>
-            <w:r>
-              <w:rPr>
-                <w:rStyle w:val="Extranjerismo"/>
-              </w:rPr>
-              <w:t xml:space="preserve"> </w:t>
-            </w:r>
-            <w:r>
-              <w:rPr>
-                <w:rStyle w:val="Extranjerismo"/>
-              </w:rPr>
-              <w:t>stack</w:t>
+              <w:t>full stack</w:t>
             </w:r>
           </w:p>
         </w:tc>
@@ -7616,10 +7601,7 @@
               <w:pStyle w:val="TextoTablas"/>
             </w:pPr>
             <w:r>
-              <w:t>María</w:t>
-            </w:r>
-            <w:r>
-              <w:t xml:space="preserve"> Alejandra Vera Briceño</w:t>
+              <w:t>María Alejandra Vera Briceño</w:t>
             </w:r>
           </w:p>
         </w:tc>
@@ -13229,6 +13211,7 @@
   <w:style w:type="character" w:default="1" w:styleId="Fuentedeprrafopredeter">
     <w:name w:val="Default Paragraph Font"/>
     <w:uiPriority w:val="1"/>
+    <w:semiHidden/>
     <w:unhideWhenUsed/>
   </w:style>
   <w:style w:type="table" w:default="1" w:styleId="Tablanormal">
@@ -14406,10 +14389,6 @@
 </file>
 
 <file path=customXml/item1.xml><?xml version="1.0" encoding="utf-8"?>
-<b:Sources xmlns:b="http://schemas.openxmlformats.org/officeDocument/2006/bibliography" xmlns="http://schemas.openxmlformats.org/officeDocument/2006/bibliography" SelectedStyle="\APASixthEditionOfficeOnline.xsl" StyleName="APA" Version="6"/>
-</file>
-
-<file path=customXml/item2.xml><?xml version="1.0" encoding="utf-8"?>
 <p:properties xmlns:p="http://schemas.microsoft.com/office/2006/metadata/properties" xmlns:xsi="http://www.w3.org/2001/XMLSchema-instance" xmlns:pc="http://schemas.microsoft.com/office/infopath/2007/PartnerControls">
   <documentManagement>
     <TaxCatchAll xmlns="cb45339b-ced9-4d0d-8f64-77573914d53b" xsi:nil="true"/>
@@ -14420,7 +14399,20 @@
 </p:properties>
 </file>
 
+<file path=customXml/item2.xml><?xml version="1.0" encoding="utf-8"?>
+<b:Sources xmlns:b="http://schemas.openxmlformats.org/officeDocument/2006/bibliography" xmlns="http://schemas.openxmlformats.org/officeDocument/2006/bibliography" SelectedStyle="\APASixthEditionOfficeOnline.xsl" StyleName="APA" Version="6"/>
+</file>
+
 <file path=customXml/item3.xml><?xml version="1.0" encoding="utf-8"?>
+<?mso-contentType ?>
+<FormTemplates xmlns="http://schemas.microsoft.com/sharepoint/v3/contenttype/forms">
+  <Display>DocumentLibraryForm</Display>
+  <Edit>DocumentLibraryForm</Edit>
+  <New>DocumentLibraryForm</New>
+</FormTemplates>
+</file>
+
+<file path=customXml/item4.xml><?xml version="1.0" encoding="utf-8"?>
 <ct:contentTypeSchema xmlns:ct="http://schemas.microsoft.com/office/2006/metadata/contentType" xmlns:ma="http://schemas.microsoft.com/office/2006/metadata/properties/metaAttributes" ct:_="" ma:_="" ma:contentTypeName="Documento" ma:contentTypeID="0x01010049282E1EDBE9234EA9E6D38F720E265F" ma:contentTypeVersion="15" ma:contentTypeDescription="Crear nuevo documento." ma:contentTypeScope="" ma:versionID="b31c7aa9eaf043a08b87120b3c4916e3">
   <xsd:schema xmlns:xsd="http://www.w3.org/2001/XMLSchema" xmlns:xs="http://www.w3.org/2001/XMLSchema" xmlns:p="http://schemas.microsoft.com/office/2006/metadata/properties" xmlns:ns2="cb45339b-ced9-4d0d-8f64-77573914d53b" xmlns:ns3="43a3ca16-9c26-4813-b83f-4aec9927b43f" targetNamespace="http://schemas.microsoft.com/office/2006/metadata/properties" ma:root="true" ma:fieldsID="3533d065b04d75c457075bc55f1f5315" ns2:_="" ns3:_="">
     <xsd:import namespace="cb45339b-ced9-4d0d-8f64-77573914d53b"/>
@@ -14655,24 +14647,7 @@
 </ct:contentTypeSchema>
 </file>
 
-<file path=customXml/item4.xml><?xml version="1.0" encoding="utf-8"?>
-<?mso-contentType ?>
-<FormTemplates xmlns="http://schemas.microsoft.com/sharepoint/v3/contenttype/forms">
-  <Display>DocumentLibraryForm</Display>
-  <Edit>DocumentLibraryForm</Edit>
-  <New>DocumentLibraryForm</New>
-</FormTemplates>
-</file>
-
 <file path=customXml/itemProps1.xml><?xml version="1.0" encoding="utf-8"?>
-<ds:datastoreItem xmlns:ds="http://schemas.openxmlformats.org/officeDocument/2006/customXml" ds:itemID="{A9F2CEBA-C824-4C86-81A8-E32CBD0EB92D}">
-  <ds:schemaRefs>
-    <ds:schemaRef ds:uri="http://schemas.openxmlformats.org/officeDocument/2006/bibliography"/>
-  </ds:schemaRefs>
-</ds:datastoreItem>
-</file>
-
-<file path=customXml/itemProps2.xml><?xml version="1.0" encoding="utf-8"?>
 <ds:datastoreItem xmlns:ds="http://schemas.openxmlformats.org/officeDocument/2006/customXml" ds:itemID="{26259216-AD86-464A-AEAD-95B1F9E17392}">
   <ds:schemaRefs>
     <ds:schemaRef ds:uri="http://schemas.microsoft.com/office/2006/metadata/properties"/>
@@ -14683,7 +14658,23 @@
 </ds:datastoreItem>
 </file>
 
+<file path=customXml/itemProps2.xml><?xml version="1.0" encoding="utf-8"?>
+<ds:datastoreItem xmlns:ds="http://schemas.openxmlformats.org/officeDocument/2006/customXml" ds:itemID="{A9F2CEBA-C824-4C86-81A8-E32CBD0EB92D}">
+  <ds:schemaRefs>
+    <ds:schemaRef ds:uri="http://schemas.openxmlformats.org/officeDocument/2006/bibliography"/>
+  </ds:schemaRefs>
+</ds:datastoreItem>
+</file>
+
 <file path=customXml/itemProps3.xml><?xml version="1.0" encoding="utf-8"?>
+<ds:datastoreItem xmlns:ds="http://schemas.openxmlformats.org/officeDocument/2006/customXml" ds:itemID="{D00A4A46-BDBD-48AC-87B9-2BA42D9CC06F}">
+  <ds:schemaRefs>
+    <ds:schemaRef ds:uri="http://schemas.microsoft.com/sharepoint/v3/contenttype/forms"/>
+  </ds:schemaRefs>
+</ds:datastoreItem>
+</file>
+
+<file path=customXml/itemProps4.xml><?xml version="1.0" encoding="utf-8"?>
 <ds:datastoreItem xmlns:ds="http://schemas.openxmlformats.org/officeDocument/2006/customXml" ds:itemID="{0BC4A0A4-89EA-4C0C-9011-C1B351E892BC}">
   <ds:schemaRefs>
     <ds:schemaRef ds:uri="http://schemas.microsoft.com/office/2006/metadata/contentType"/>
@@ -14700,12 +14691,4 @@
     <ds:schemaRef ds:uri="http://schemas.microsoft.com/internal/obd"/>
   </ds:schemaRefs>
 </ds:datastoreItem>
-</file>
-
-<file path=customXml/itemProps4.xml><?xml version="1.0" encoding="utf-8"?>
-<ds:datastoreItem xmlns:ds="http://schemas.openxmlformats.org/officeDocument/2006/customXml" ds:itemID="{D00A4A46-BDBD-48AC-87B9-2BA42D9CC06F}">
-  <ds:schemaRefs>
-    <ds:schemaRef ds:uri="http://schemas.microsoft.com/sharepoint/v3/contenttype/forms"/>
-  </ds:schemaRefs>
-</ds:datastoreItem>
 </file>
--- a/fuentes/CF2_13410562_DU.docx
+++ b/fuentes/CF2_13410562_DU.docx
@@ -548,7 +548,7 @@
             </w:rPr>
             <w:fldChar w:fldCharType="separate"/>
           </w:r>
-          <w:hyperlink w:anchor="_Toc179298548" w:history="1">
+          <w:hyperlink w:anchor="_Toc180682713" w:history="1">
             <w:r>
               <w:rPr>
                 <w:rStyle w:val="Hipervnculo"/>
@@ -575,7 +575,7 @@
                 <w:noProof/>
                 <w:webHidden/>
               </w:rPr>
-              <w:instrText xml:space="preserve"> PAGEREF _Toc179298548 \h </w:instrText>
+              <w:instrText xml:space="preserve"> PAGEREF _Toc180682713 \h </w:instrText>
             </w:r>
             <w:r>
               <w:rPr>
@@ -622,7 +622,7 @@
               <w14:ligatures w14:val="none"/>
             </w:rPr>
           </w:pPr>
-          <w:hyperlink w:anchor="_Toc179298549" w:history="1">
+          <w:hyperlink w:anchor="_Toc180682714" w:history="1">
             <w:r>
               <w:rPr>
                 <w:rStyle w:val="Hipervnculo"/>
@@ -667,7 +667,7 @@
                 <w:noProof/>
                 <w:webHidden/>
               </w:rPr>
-              <w:instrText xml:space="preserve"> PAGEREF _Toc179298549 \h </w:instrText>
+              <w:instrText xml:space="preserve"> PAGEREF _Toc180682714 \h </w:instrText>
             </w:r>
             <w:r>
               <w:rPr>
@@ -701,6 +701,9 @@
         <w:p>
           <w:pPr>
             <w:pStyle w:val="TDC2"/>
+            <w:tabs>
+              <w:tab w:val="left" w:pos="1782"/>
+            </w:tabs>
             <w:rPr>
               <w:rFonts w:eastAsiaTheme="minorEastAsia"/>
               <w:kern w:val="0"/>
@@ -709,7 +712,7 @@
               <w14:ligatures w14:val="none"/>
             </w:rPr>
           </w:pPr>
-          <w:hyperlink w:anchor="_Toc179298550" w:history="1">
+          <w:hyperlink w:anchor="_Toc180682715" w:history="1">
             <w:r>
               <w:rPr>
                 <w:rStyle w:val="Hipervnculo"/>
@@ -730,7 +733,7 @@
                 <w:lang w:eastAsia="es-CO"/>
                 <w14:ligatures w14:val="none"/>
               </w:rPr>
-              <w:t xml:space="preserve"> </w:t>
+              <w:tab/>
             </w:r>
             <w:r>
               <w:rPr>
@@ -754,7 +757,7 @@
               <w:rPr>
                 <w:webHidden/>
               </w:rPr>
-              <w:instrText xml:space="preserve"> PAGEREF _Toc179298550 \h </w:instrText>
+              <w:instrText xml:space="preserve"> PAGEREF _Toc180682715 \h </w:instrText>
             </w:r>
             <w:r>
               <w:rPr>
@@ -784,6 +787,9 @@
         <w:p>
           <w:pPr>
             <w:pStyle w:val="TDC2"/>
+            <w:tabs>
+              <w:tab w:val="left" w:pos="1782"/>
+            </w:tabs>
             <w:rPr>
               <w:rFonts w:eastAsiaTheme="minorEastAsia"/>
               <w:kern w:val="0"/>
@@ -792,7 +798,7 @@
               <w14:ligatures w14:val="none"/>
             </w:rPr>
           </w:pPr>
-          <w:hyperlink w:anchor="_Toc179298551" w:history="1">
+          <w:hyperlink w:anchor="_Toc180682716" w:history="1">
             <w:r>
               <w:rPr>
                 <w:rStyle w:val="Hipervnculo"/>
@@ -813,13 +819,13 @@
                 <w:lang w:eastAsia="es-CO"/>
                 <w14:ligatures w14:val="none"/>
               </w:rPr>
-              <w:t xml:space="preserve"> </w:t>
+              <w:tab/>
             </w:r>
             <w:r>
               <w:rPr>
                 <w:rStyle w:val="Hipervnculo"/>
               </w:rPr>
-              <w:t>Actores en la gestión del turismo</w:t>
+              <w:t>Los actores en la gestión del turismo</w:t>
             </w:r>
             <w:r>
               <w:rPr>
@@ -837,7 +843,7 @@
               <w:rPr>
                 <w:webHidden/>
               </w:rPr>
-              <w:instrText xml:space="preserve"> PAGEREF _Toc179298551 \h </w:instrText>
+              <w:instrText xml:space="preserve"> PAGEREF _Toc180682716 \h </w:instrText>
             </w:r>
             <w:r>
               <w:rPr>
@@ -867,6 +873,9 @@
         <w:p>
           <w:pPr>
             <w:pStyle w:val="TDC2"/>
+            <w:tabs>
+              <w:tab w:val="left" w:pos="1777"/>
+            </w:tabs>
             <w:rPr>
               <w:rFonts w:eastAsiaTheme="minorEastAsia"/>
               <w:kern w:val="0"/>
@@ -875,7 +884,7 @@
               <w14:ligatures w14:val="none"/>
             </w:rPr>
           </w:pPr>
-          <w:hyperlink w:anchor="_Toc179298552" w:history="1">
+          <w:hyperlink w:anchor="_Toc180682717" w:history="1">
             <w:r>
               <w:rPr>
                 <w:rStyle w:val="Hipervnculo"/>
@@ -896,7 +905,7 @@
                 <w:lang w:eastAsia="es-CO"/>
                 <w14:ligatures w14:val="none"/>
               </w:rPr>
-              <w:t xml:space="preserve"> </w:t>
+              <w:tab/>
             </w:r>
             <w:r>
               <w:rPr>
@@ -920,7 +929,7 @@
               <w:rPr>
                 <w:webHidden/>
               </w:rPr>
-              <w:instrText xml:space="preserve"> PAGEREF _Toc179298552 \h </w:instrText>
+              <w:instrText xml:space="preserve"> PAGEREF _Toc180682717 \h </w:instrText>
             </w:r>
             <w:r>
               <w:rPr>
@@ -950,6 +959,9 @@
         <w:p>
           <w:pPr>
             <w:pStyle w:val="TDC2"/>
+            <w:tabs>
+              <w:tab w:val="left" w:pos="1777"/>
+            </w:tabs>
             <w:rPr>
               <w:rFonts w:eastAsiaTheme="minorEastAsia"/>
               <w:kern w:val="0"/>
@@ -958,7 +970,7 @@
               <w14:ligatures w14:val="none"/>
             </w:rPr>
           </w:pPr>
-          <w:hyperlink w:anchor="_Toc179298553" w:history="1">
+          <w:hyperlink w:anchor="_Toc180682718" w:history="1">
             <w:r>
               <w:rPr>
                 <w:rStyle w:val="Hipervnculo"/>
@@ -979,7 +991,7 @@
                 <w:lang w:eastAsia="es-CO"/>
                 <w14:ligatures w14:val="none"/>
               </w:rPr>
-              <w:t xml:space="preserve"> </w:t>
+              <w:tab/>
             </w:r>
             <w:r>
               <w:rPr>
@@ -1003,7 +1015,7 @@
               <w:rPr>
                 <w:webHidden/>
               </w:rPr>
-              <w:instrText xml:space="preserve"> PAGEREF _Toc179298553 \h </w:instrText>
+              <w:instrText xml:space="preserve"> PAGEREF _Toc180682718 \h </w:instrText>
             </w:r>
             <w:r>
               <w:rPr>
@@ -1033,6 +1045,9 @@
         <w:p>
           <w:pPr>
             <w:pStyle w:val="TDC2"/>
+            <w:tabs>
+              <w:tab w:val="left" w:pos="1777"/>
+            </w:tabs>
             <w:rPr>
               <w:rFonts w:eastAsiaTheme="minorEastAsia"/>
               <w:kern w:val="0"/>
@@ -1041,7 +1056,7 @@
               <w14:ligatures w14:val="none"/>
             </w:rPr>
           </w:pPr>
-          <w:hyperlink w:anchor="_Toc179298554" w:history="1">
+          <w:hyperlink w:anchor="_Toc180682719" w:history="1">
             <w:r>
               <w:rPr>
                 <w:rStyle w:val="Hipervnculo"/>
@@ -1062,7 +1077,7 @@
                 <w:lang w:eastAsia="es-CO"/>
                 <w14:ligatures w14:val="none"/>
               </w:rPr>
-              <w:t xml:space="preserve"> </w:t>
+              <w:tab/>
             </w:r>
             <w:r>
               <w:rPr>
@@ -1086,7 +1101,7 @@
               <w:rPr>
                 <w:webHidden/>
               </w:rPr>
-              <w:instrText xml:space="preserve"> PAGEREF _Toc179298554 \h </w:instrText>
+              <w:instrText xml:space="preserve"> PAGEREF _Toc180682719 \h </w:instrText>
             </w:r>
             <w:r>
               <w:rPr>
@@ -1116,6 +1131,9 @@
         <w:p>
           <w:pPr>
             <w:pStyle w:val="TDC2"/>
+            <w:tabs>
+              <w:tab w:val="left" w:pos="1777"/>
+            </w:tabs>
             <w:rPr>
               <w:rFonts w:eastAsiaTheme="minorEastAsia"/>
               <w:kern w:val="0"/>
@@ -1124,7 +1142,7 @@
               <w14:ligatures w14:val="none"/>
             </w:rPr>
           </w:pPr>
-          <w:hyperlink w:anchor="_Toc179298555" w:history="1">
+          <w:hyperlink w:anchor="_Toc180682720" w:history="1">
             <w:r>
               <w:rPr>
                 <w:rStyle w:val="Hipervnculo"/>
@@ -1145,7 +1163,7 @@
                 <w:lang w:eastAsia="es-CO"/>
                 <w14:ligatures w14:val="none"/>
               </w:rPr>
-              <w:t xml:space="preserve"> </w:t>
+              <w:tab/>
             </w:r>
             <w:r>
               <w:rPr>
@@ -1169,7 +1187,7 @@
               <w:rPr>
                 <w:webHidden/>
               </w:rPr>
-              <w:instrText xml:space="preserve"> PAGEREF _Toc179298555 \h </w:instrText>
+              <w:instrText xml:space="preserve"> PAGEREF _Toc180682720 \h </w:instrText>
             </w:r>
             <w:r>
               <w:rPr>
@@ -1212,7 +1230,7 @@
               <w14:ligatures w14:val="none"/>
             </w:rPr>
           </w:pPr>
-          <w:hyperlink w:anchor="_Toc179298556" w:history="1">
+          <w:hyperlink w:anchor="_Toc180682721" w:history="1">
             <w:r>
               <w:rPr>
                 <w:rStyle w:val="Hipervnculo"/>
@@ -1257,7 +1275,7 @@
                 <w:noProof/>
                 <w:webHidden/>
               </w:rPr>
-              <w:instrText xml:space="preserve"> PAGEREF _Toc179298556 \h </w:instrText>
+              <w:instrText xml:space="preserve"> PAGEREF _Toc180682721 \h </w:instrText>
             </w:r>
             <w:r>
               <w:rPr>
@@ -1291,6 +1309,9 @@
         <w:p>
           <w:pPr>
             <w:pStyle w:val="TDC2"/>
+            <w:tabs>
+              <w:tab w:val="left" w:pos="1777"/>
+            </w:tabs>
             <w:rPr>
               <w:rFonts w:eastAsiaTheme="minorEastAsia"/>
               <w:kern w:val="0"/>
@@ -1299,7 +1320,7 @@
               <w14:ligatures w14:val="none"/>
             </w:rPr>
           </w:pPr>
-          <w:hyperlink w:anchor="_Toc179298558" w:history="1">
+          <w:hyperlink w:anchor="_Toc180682723" w:history="1">
             <w:r>
               <w:rPr>
                 <w:rStyle w:val="Hipervnculo"/>
@@ -1320,7 +1341,7 @@
                 <w:lang w:eastAsia="es-CO"/>
                 <w14:ligatures w14:val="none"/>
               </w:rPr>
-              <w:t xml:space="preserve"> </w:t>
+              <w:tab/>
             </w:r>
             <w:r>
               <w:rPr>
@@ -1344,7 +1365,7 @@
               <w:rPr>
                 <w:webHidden/>
               </w:rPr>
-              <w:instrText xml:space="preserve"> PAGEREF _Toc179298558 \h </w:instrText>
+              <w:instrText xml:space="preserve"> PAGEREF _Toc180682723 \h </w:instrText>
             </w:r>
             <w:r>
               <w:rPr>
@@ -1374,6 +1395,9 @@
         <w:p>
           <w:pPr>
             <w:pStyle w:val="TDC2"/>
+            <w:tabs>
+              <w:tab w:val="left" w:pos="1782"/>
+            </w:tabs>
             <w:rPr>
               <w:rFonts w:eastAsiaTheme="minorEastAsia"/>
               <w:kern w:val="0"/>
@@ -1382,7 +1406,7 @@
               <w14:ligatures w14:val="none"/>
             </w:rPr>
           </w:pPr>
-          <w:hyperlink w:anchor="_Toc179298559" w:history="1">
+          <w:hyperlink w:anchor="_Toc180682724" w:history="1">
             <w:r>
               <w:rPr>
                 <w:rStyle w:val="Hipervnculo"/>
@@ -1403,7 +1427,7 @@
                 <w:lang w:eastAsia="es-CO"/>
                 <w14:ligatures w14:val="none"/>
               </w:rPr>
-              <w:t xml:space="preserve"> </w:t>
+              <w:tab/>
             </w:r>
             <w:r>
               <w:rPr>
@@ -1427,7 +1451,7 @@
               <w:rPr>
                 <w:webHidden/>
               </w:rPr>
-              <w:instrText xml:space="preserve"> PAGEREF _Toc179298559 \h </w:instrText>
+              <w:instrText xml:space="preserve"> PAGEREF _Toc180682724 \h </w:instrText>
             </w:r>
             <w:r>
               <w:rPr>
@@ -1470,7 +1494,7 @@
               <w14:ligatures w14:val="none"/>
             </w:rPr>
           </w:pPr>
-          <w:hyperlink w:anchor="_Toc179298560" w:history="1">
+          <w:hyperlink w:anchor="_Toc180682725" w:history="1">
             <w:r>
               <w:rPr>
                 <w:rStyle w:val="Hipervnculo"/>
@@ -1515,7 +1539,7 @@
                 <w:noProof/>
                 <w:webHidden/>
               </w:rPr>
-              <w:instrText xml:space="preserve"> PAGEREF _Toc179298560 \h </w:instrText>
+              <w:instrText xml:space="preserve"> PAGEREF _Toc180682725 \h </w:instrText>
             </w:r>
             <w:r>
               <w:rPr>
@@ -1549,6 +1573,9 @@
         <w:p>
           <w:pPr>
             <w:pStyle w:val="TDC2"/>
+            <w:tabs>
+              <w:tab w:val="left" w:pos="1782"/>
+            </w:tabs>
             <w:rPr>
               <w:rFonts w:eastAsiaTheme="minorEastAsia"/>
               <w:kern w:val="0"/>
@@ -1557,7 +1584,7 @@
               <w14:ligatures w14:val="none"/>
             </w:rPr>
           </w:pPr>
-          <w:hyperlink w:anchor="_Toc179298562" w:history="1">
+          <w:hyperlink w:anchor="_Toc180682727" w:history="1">
             <w:r>
               <w:rPr>
                 <w:rStyle w:val="Hipervnculo"/>
@@ -1578,7 +1605,7 @@
                 <w:lang w:eastAsia="es-CO"/>
                 <w14:ligatures w14:val="none"/>
               </w:rPr>
-              <w:t xml:space="preserve"> </w:t>
+              <w:tab/>
             </w:r>
             <w:r>
               <w:rPr>
@@ -1602,7 +1629,7 @@
               <w:rPr>
                 <w:webHidden/>
               </w:rPr>
-              <w:instrText xml:space="preserve"> PAGEREF _Toc179298562 \h </w:instrText>
+              <w:instrText xml:space="preserve"> PAGEREF _Toc180682727 \h </w:instrText>
             </w:r>
             <w:r>
               <w:rPr>
@@ -1645,7 +1672,7 @@
               <w14:ligatures w14:val="none"/>
             </w:rPr>
           </w:pPr>
-          <w:hyperlink w:anchor="_Toc179298563" w:history="1">
+          <w:hyperlink w:anchor="_Toc180682728" w:history="1">
             <w:r>
               <w:rPr>
                 <w:rStyle w:val="Hipervnculo"/>
@@ -1690,7 +1717,7 @@
                 <w:noProof/>
                 <w:webHidden/>
               </w:rPr>
-              <w:instrText xml:space="preserve"> PAGEREF _Toc179298563 \h </w:instrText>
+              <w:instrText xml:space="preserve"> PAGEREF _Toc180682728 \h </w:instrText>
             </w:r>
             <w:r>
               <w:rPr>
@@ -1737,7 +1764,7 @@
               <w14:ligatures w14:val="none"/>
             </w:rPr>
           </w:pPr>
-          <w:hyperlink w:anchor="_Toc179298564" w:history="1">
+          <w:hyperlink w:anchor="_Toc180682729" w:history="1">
             <w:r>
               <w:rPr>
                 <w:rStyle w:val="Hipervnculo"/>
@@ -1782,7 +1809,7 @@
                 <w:noProof/>
                 <w:webHidden/>
               </w:rPr>
-              <w:instrText xml:space="preserve"> PAGEREF _Toc179298564 \h </w:instrText>
+              <w:instrText xml:space="preserve"> PAGEREF _Toc180682729 \h </w:instrText>
             </w:r>
             <w:r>
               <w:rPr>
@@ -1816,6 +1843,9 @@
         <w:p>
           <w:pPr>
             <w:pStyle w:val="TDC2"/>
+            <w:tabs>
+              <w:tab w:val="left" w:pos="1782"/>
+            </w:tabs>
             <w:rPr>
               <w:rFonts w:eastAsiaTheme="minorEastAsia"/>
               <w:kern w:val="0"/>
@@ -1824,7 +1854,7 @@
               <w14:ligatures w14:val="none"/>
             </w:rPr>
           </w:pPr>
-          <w:hyperlink w:anchor="_Toc179298567" w:history="1">
+          <w:hyperlink w:anchor="_Toc180682732" w:history="1">
             <w:r>
               <w:rPr>
                 <w:rStyle w:val="Hipervnculo"/>
@@ -1845,7 +1875,7 @@
                 <w:lang w:eastAsia="es-CO"/>
                 <w14:ligatures w14:val="none"/>
               </w:rPr>
-              <w:t xml:space="preserve"> </w:t>
+              <w:tab/>
             </w:r>
             <w:r>
               <w:rPr>
@@ -1869,7 +1899,7 @@
               <w:rPr>
                 <w:webHidden/>
               </w:rPr>
-              <w:instrText xml:space="preserve"> PAGEREF _Toc179298567 \h </w:instrText>
+              <w:instrText xml:space="preserve"> PAGEREF _Toc180682732 \h </w:instrText>
             </w:r>
             <w:r>
               <w:rPr>
@@ -1899,6 +1929,9 @@
         <w:p>
           <w:pPr>
             <w:pStyle w:val="TDC2"/>
+            <w:tabs>
+              <w:tab w:val="left" w:pos="1777"/>
+            </w:tabs>
             <w:rPr>
               <w:rFonts w:eastAsiaTheme="minorEastAsia"/>
               <w:kern w:val="0"/>
@@ -1907,7 +1940,7 @@
               <w14:ligatures w14:val="none"/>
             </w:rPr>
           </w:pPr>
-          <w:hyperlink w:anchor="_Toc179298568" w:history="1">
+          <w:hyperlink w:anchor="_Toc180682733" w:history="1">
             <w:r>
               <w:rPr>
                 <w:rStyle w:val="Hipervnculo"/>
@@ -1928,7 +1961,7 @@
                 <w:lang w:eastAsia="es-CO"/>
                 <w14:ligatures w14:val="none"/>
               </w:rPr>
-              <w:t xml:space="preserve"> </w:t>
+              <w:tab/>
             </w:r>
             <w:r>
               <w:rPr>
@@ -1952,7 +1985,7 @@
               <w:rPr>
                 <w:webHidden/>
               </w:rPr>
-              <w:instrText xml:space="preserve"> PAGEREF _Toc179298568 \h </w:instrText>
+              <w:instrText xml:space="preserve"> PAGEREF _Toc180682733 \h </w:instrText>
             </w:r>
             <w:r>
               <w:rPr>
@@ -1982,6 +2015,9 @@
         <w:p>
           <w:pPr>
             <w:pStyle w:val="TDC2"/>
+            <w:tabs>
+              <w:tab w:val="left" w:pos="1761"/>
+            </w:tabs>
             <w:rPr>
               <w:rFonts w:eastAsiaTheme="minorEastAsia"/>
               <w:kern w:val="0"/>
@@ -1990,7 +2026,7 @@
               <w14:ligatures w14:val="none"/>
             </w:rPr>
           </w:pPr>
-          <w:hyperlink w:anchor="_Toc179298569" w:history="1">
+          <w:hyperlink w:anchor="_Toc180682734" w:history="1">
             <w:r>
               <w:rPr>
                 <w:rStyle w:val="Hipervnculo"/>
@@ -2011,7 +2047,7 @@
                 <w:lang w:eastAsia="es-CO"/>
                 <w14:ligatures w14:val="none"/>
               </w:rPr>
-              <w:t xml:space="preserve"> </w:t>
+              <w:tab/>
             </w:r>
             <w:r>
               <w:rPr>
@@ -2035,7 +2071,7 @@
               <w:rPr>
                 <w:webHidden/>
               </w:rPr>
-              <w:instrText xml:space="preserve"> PAGEREF _Toc179298569 \h </w:instrText>
+              <w:instrText xml:space="preserve"> PAGEREF _Toc180682734 \h </w:instrText>
             </w:r>
             <w:r>
               <w:rPr>
@@ -2065,6 +2101,9 @@
         <w:p>
           <w:pPr>
             <w:pStyle w:val="TDC2"/>
+            <w:tabs>
+              <w:tab w:val="left" w:pos="1784"/>
+            </w:tabs>
             <w:rPr>
               <w:rFonts w:eastAsiaTheme="minorEastAsia"/>
               <w:kern w:val="0"/>
@@ -2073,7 +2112,7 @@
               <w14:ligatures w14:val="none"/>
             </w:rPr>
           </w:pPr>
-          <w:hyperlink w:anchor="_Toc179298570" w:history="1">
+          <w:hyperlink w:anchor="_Toc180682735" w:history="1">
             <w:r>
               <w:rPr>
                 <w:rStyle w:val="Hipervnculo"/>
@@ -2094,7 +2133,7 @@
                 <w:lang w:eastAsia="es-CO"/>
                 <w14:ligatures w14:val="none"/>
               </w:rPr>
-              <w:t xml:space="preserve"> </w:t>
+              <w:tab/>
             </w:r>
             <w:r>
               <w:rPr>
@@ -2118,7 +2157,7 @@
               <w:rPr>
                 <w:webHidden/>
               </w:rPr>
-              <w:instrText xml:space="preserve"> PAGEREF _Toc179298570 \h </w:instrText>
+              <w:instrText xml:space="preserve"> PAGEREF _Toc180682735 \h </w:instrText>
             </w:r>
             <w:r>
               <w:rPr>
@@ -2160,7 +2199,7 @@
               <w14:ligatures w14:val="none"/>
             </w:rPr>
           </w:pPr>
-          <w:hyperlink w:anchor="_Toc179298571" w:history="1">
+          <w:hyperlink w:anchor="_Toc180682736" w:history="1">
             <w:r>
               <w:rPr>
                 <w:rStyle w:val="Hipervnculo"/>
@@ -2187,7 +2226,7 @@
                 <w:noProof/>
                 <w:webHidden/>
               </w:rPr>
-              <w:instrText xml:space="preserve"> PAGEREF _Toc179298571 \h </w:instrText>
+              <w:instrText xml:space="preserve"> PAGEREF _Toc180682736 \h </w:instrText>
             </w:r>
             <w:r>
               <w:rPr>
@@ -2233,7 +2272,7 @@
               <w14:ligatures w14:val="none"/>
             </w:rPr>
           </w:pPr>
-          <w:hyperlink w:anchor="_Toc179298572" w:history="1">
+          <w:hyperlink w:anchor="_Toc180682737" w:history="1">
             <w:r>
               <w:rPr>
                 <w:rStyle w:val="Hipervnculo"/>
@@ -2260,7 +2299,7 @@
                 <w:noProof/>
                 <w:webHidden/>
               </w:rPr>
-              <w:instrText xml:space="preserve"> PAGEREF _Toc179298572 \h </w:instrText>
+              <w:instrText xml:space="preserve"> PAGEREF _Toc180682737 \h </w:instrText>
             </w:r>
             <w:r>
               <w:rPr>
@@ -2306,7 +2345,7 @@
               <w14:ligatures w14:val="none"/>
             </w:rPr>
           </w:pPr>
-          <w:hyperlink w:anchor="_Toc179298573" w:history="1">
+          <w:hyperlink w:anchor="_Toc180682738" w:history="1">
             <w:r>
               <w:rPr>
                 <w:rStyle w:val="Hipervnculo"/>
@@ -2333,7 +2372,7 @@
                 <w:noProof/>
                 <w:webHidden/>
               </w:rPr>
-              <w:instrText xml:space="preserve"> PAGEREF _Toc179298573 \h </w:instrText>
+              <w:instrText xml:space="preserve"> PAGEREF _Toc180682738 \h </w:instrText>
             </w:r>
             <w:r>
               <w:rPr>
@@ -2379,7 +2418,7 @@
               <w14:ligatures w14:val="none"/>
             </w:rPr>
           </w:pPr>
-          <w:hyperlink w:anchor="_Toc179298574" w:history="1">
+          <w:hyperlink w:anchor="_Toc180682739" w:history="1">
             <w:r>
               <w:rPr>
                 <w:rStyle w:val="Hipervnculo"/>
@@ -2407,7 +2446,7 @@
                 <w:noProof/>
                 <w:webHidden/>
               </w:rPr>
-              <w:instrText xml:space="preserve"> PAGEREF _Toc179298574 \h </w:instrText>
+              <w:instrText xml:space="preserve"> PAGEREF _Toc180682739 \h </w:instrText>
             </w:r>
             <w:r>
               <w:rPr>
@@ -2453,7 +2492,7 @@
               <w14:ligatures w14:val="none"/>
             </w:rPr>
           </w:pPr>
-          <w:hyperlink w:anchor="_Toc179298575" w:history="1">
+          <w:hyperlink w:anchor="_Toc180682740" w:history="1">
             <w:r>
               <w:rPr>
                 <w:rStyle w:val="Hipervnculo"/>
@@ -2480,7 +2519,7 @@
                 <w:noProof/>
                 <w:webHidden/>
               </w:rPr>
-              <w:instrText xml:space="preserve"> PAGEREF _Toc179298575 \h </w:instrText>
+              <w:instrText xml:space="preserve"> PAGEREF _Toc180682740 \h </w:instrText>
             </w:r>
             <w:r>
               <w:rPr>
@@ -2556,7 +2595,7 @@
         </w:numPr>
         <w:ind w:left="1068"/>
       </w:pPr>
-      <w:bookmarkStart w:id="0" w:name="_Toc179298548"/>
+      <w:bookmarkStart w:id="0" w:name="_Toc180682713"/>
       <w:r>
         <w:lastRenderedPageBreak/>
         <w:t>Introducción</w:t>
@@ -2734,7 +2773,7 @@
       <w:pPr>
         <w:pStyle w:val="Ttulo1"/>
       </w:pPr>
-      <w:bookmarkStart w:id="1" w:name="_Toc179298549"/>
+      <w:bookmarkStart w:id="1" w:name="_Toc180682714"/>
       <w:r>
         <w:lastRenderedPageBreak/>
         <w:t>Gestión del Turismo</w:t>
@@ -2856,8 +2895,39 @@
       </w:r>
     </w:p>
     <w:p>
-      <w:r>
+      <w:pPr>
+        <w:rPr>
+          <w:lang w:eastAsia="es-CO"/>
+        </w:rPr>
+      </w:pPr>
+      <w:r>
+        <w:rPr>
+          <w:lang w:eastAsia="es-CO"/>
+        </w:rPr>
         <w:lastRenderedPageBreak/>
+        <w:t xml:space="preserve">La figura </w:t>
+      </w:r>
+      <w:r>
+        <w:rPr>
+          <w:lang w:eastAsia="es-CO"/>
+        </w:rPr>
+        <w:t xml:space="preserve">presenta las cuatro etapas clave del proceso de gestión: Identificación, Planificación, Ejecución y Control. La Identificación </w:t>
+      </w:r>
+      <w:r>
+        <w:rPr>
+          <w:lang w:eastAsia="es-CO"/>
+        </w:rPr>
+        <w:t>indica</w:t>
+      </w:r>
+      <w:r>
+        <w:rPr>
+          <w:lang w:eastAsia="es-CO"/>
+        </w:rPr>
+        <w:t xml:space="preserve"> un ícono relacionado con el análisis o investigación; la Planificación está simbolizada por una lista de tareas; la Ejecución se representa con un engranaje que sugiere la puesta en marcha de actividades; y el Control se simboliza con una lista de verificación que indica supervisión o evaluación de resultados.</w:t>
+      </w:r>
+    </w:p>
+    <w:p>
+      <w:r>
         <w:t>La gestión contemporánea no solo busca cumplir metas propuestas, sino también optimizar los recursos disponibles, sean estos financieros, tecnológicos o humanos, para lograr resultados efectivos y sostenibles.</w:t>
       </w:r>
     </w:p>
@@ -2873,7 +2943,7 @@
       <w:r>
         <w:t> </w:t>
       </w:r>
-      <w:bookmarkStart w:id="2" w:name="_Toc179298550"/>
+      <w:bookmarkStart w:id="2" w:name="_Toc180682715"/>
       <w:r>
         <w:t>La gestión turística</w:t>
       </w:r>
@@ -2894,12 +2964,12 @@
     </w:p>
     <w:p>
       <w:r>
+        <w:lastRenderedPageBreak/>
         <w:t>El espacio turístico está definido por la presencia de atractivos y servicios que facilitan la actividad turística, estos servicios pueden estar dispersos o concentrados y varían desde pequeñas unidades turísticas hasta grandes centros turísticos que ofrecen todas las comodidades necesarias para los visitantes. El correcto funcionamiento de este espacio requiere una superestructura administrativa que coordine y regule las operaciones del sector, asegurando la sostenibilidad y eficiencia en la prestación de servicios turísticos.</w:t>
       </w:r>
     </w:p>
     <w:p>
       <w:r>
-        <w:lastRenderedPageBreak/>
         <w:t>La superestructura turística es responsable de la gestión integral de la oferta de servicios, abarcando la planificación, coordinación, organización, control, promoción y mercadeo de los recursos turísticos, tanto de la infraestructura como de los atractivos. Este cuerpo coordinador está conformado por instituciones públicas, el sector privado y organismos mixtos, cuyo propósito es garantizar el desarrollo sostenible del turismo y asegurar que todas las actividades se realicen de manera eficiente y equilibrada, en beneficio del sector y las comunidades involucradas.</w:t>
       </w:r>
     </w:p>
@@ -2975,6 +3045,7 @@
           <w:b/>
           <w:bCs/>
         </w:rPr>
+        <w:lastRenderedPageBreak/>
         <w:t>Organismos sin vinculación directa al sector turismo</w:t>
       </w:r>
     </w:p>
@@ -2985,23 +3056,19 @@
     </w:p>
     <w:p>
       <w:r>
-        <w:t xml:space="preserve">El sector privado está compuesto por empresas especializadas en la prestación de servicios turísticos, como alojamiento, gastronomía, entretenimiento, deportes, comercio de productos típicos, transporte y agencias de viaje. Aunque los organismos públicos y privados suelen operar de forma independiente, el desarrollo eficaz del </w:t>
-      </w:r>
-      <w:r>
-        <w:lastRenderedPageBreak/>
-        <w:t>turismo exige una planificación integrada, esto implica la elaboración de un plan nacional de turismo, en el cual los gobiernos locales desempeñen un papel fundamental.</w:t>
+        <w:t>El sector privado está compuesto por empresas especializadas en la prestación de servicios turísticos, como alojamiento, gastronomía, entretenimiento, deportes, comercio de productos típicos, transporte y agencias de viaje. Aunque los organismos públicos y privados suelen operar de forma independiente, el desarrollo eficaz del turismo exige una planificación integrada, esto implica la elaboración de un plan nacional de turismo, en el cual los gobiernos locales desempeñen un papel fundamental.</w:t>
       </w:r>
     </w:p>
     <w:p>
       <w:pPr>
         <w:pStyle w:val="Ttulo2"/>
       </w:pPr>
-      <w:r>
-        <w:t> </w:t>
-      </w:r>
-      <w:bookmarkStart w:id="3" w:name="_Toc179298551"/>
-      <w:r>
-        <w:t>Actores en la gestión del turismo</w:t>
+      <w:bookmarkStart w:id="3" w:name="_Toc180682716"/>
+      <w:r>
+        <w:t>Los a</w:t>
+      </w:r>
+      <w:r>
+        <w:t>ctores en la gestión del turismo</w:t>
       </w:r>
       <w:bookmarkEnd w:id="3"/>
     </w:p>
@@ -3097,6 +3164,7 @@
     </w:p>
     <w:p>
       <w:r>
+        <w:lastRenderedPageBreak/>
         <w:t>El turismo, concebido desde esta óptica, involucra a todos los actores necesarios para promover un desarrollo turístico sostenible en los destinos. Esto implica satisfacer las necesidades tanto de los turistas actuales como de las comunidades receptoras, al tiempo que se protegen y fomentan las oportunidades futuras. El turismo sostenible debe gestionar los recursos de manera que se equilibren los objetivos económicos, sociales y estéticos, respetando la integridad cultural, los procesos ecológicos esenciales, la biodiversidad y los sistemas de vida.</w:t>
       </w:r>
     </w:p>
@@ -3104,50 +3172,50 @@
       <w:pPr>
         <w:pStyle w:val="Ttulo2"/>
       </w:pPr>
-      <w:bookmarkStart w:id="4" w:name="_Toc179298552"/>
+      <w:bookmarkStart w:id="4" w:name="_Toc180682717"/>
+      <w:r>
+        <w:t>Clases de gestión turística</w:t>
+      </w:r>
+      <w:bookmarkEnd w:id="4"/>
+    </w:p>
+    <w:p>
+      <w:r>
+        <w:t>La gestión turística es una actividad compleja que integra diversos aspectos sociales, políticos, antropológicos, económicos y tecnológicos. Todos estos elementos deben actuar de manera coordinada y colaborativa, superando cualquier interés particular. La gestión pública se centra en la implementación de estrategias políticas que aseguren el cumplimiento de normativas orientadas al desarrollo económico y social; sumado a esto, la participación del sector privado abarca la provisión de servicios esenciales para el turismo, como el alojamiento, transporte y otros servicios demandados por los turistas.</w:t>
+      </w:r>
+    </w:p>
+    <w:p>
+      <w:pPr>
+        <w:pStyle w:val="Ttulo2"/>
+      </w:pPr>
+      <w:bookmarkStart w:id="5" w:name="_Toc180682718"/>
+      <w:r>
+        <w:t>Gestión turística del sector público</w:t>
+      </w:r>
+      <w:bookmarkEnd w:id="5"/>
+    </w:p>
+    <w:p>
+      <w:pPr>
+        <w:rPr>
+          <w:b/>
+          <w:bCs/>
+        </w:rPr>
+      </w:pPr>
+      <w:r>
+        <w:rPr>
+          <w:b/>
+          <w:bCs/>
+        </w:rPr>
+        <w:t>¿Qué es gestión pública?</w:t>
+      </w:r>
+    </w:p>
+    <w:p>
+      <w:r>
+        <w:t>La gestión pública se refiere a las actividades desarrolladas por los organismos oficiales para cumplir con los fines del Estado, esta gestión abarca la planificación, ejecución y control de las acciones dentro de las organizaciones, así como la obtención de la información necesaria para la toma de decisiones. Además, implica la organización y operación de los mecanismos necesarios para que dichas decisiones sean implementadas de manera eficiente.</w:t>
+      </w:r>
+    </w:p>
+    <w:p>
       <w:r>
         <w:lastRenderedPageBreak/>
-        <w:t>Clases de gestión turística</w:t>
-      </w:r>
-      <w:bookmarkEnd w:id="4"/>
-    </w:p>
-    <w:p>
-      <w:r>
-        <w:t>La gestión turística es una actividad compleja que integra diversos aspectos sociales, políticos, antropológicos, económicos y tecnológicos. Todos estos elementos deben actuar de manera coordinada y colaborativa, superando cualquier interés particular. La gestión pública se centra en la implementación de estrategias políticas que aseguren el cumplimiento de normativas orientadas al desarrollo económico y social; sumado a esto, la participación del sector privado abarca la provisión de servicios esenciales para el turismo, como el alojamiento, transporte y otros servicios demandados por los turistas.</w:t>
-      </w:r>
-    </w:p>
-    <w:p>
-      <w:pPr>
-        <w:pStyle w:val="Ttulo2"/>
-      </w:pPr>
-      <w:bookmarkStart w:id="5" w:name="_Toc179298553"/>
-      <w:r>
-        <w:t>Gestión turística del sector público</w:t>
-      </w:r>
-      <w:bookmarkEnd w:id="5"/>
-    </w:p>
-    <w:p>
-      <w:pPr>
-        <w:rPr>
-          <w:b/>
-          <w:bCs/>
-        </w:rPr>
-      </w:pPr>
-      <w:r>
-        <w:rPr>
-          <w:b/>
-          <w:bCs/>
-        </w:rPr>
-        <w:t>¿Qué es gestión pública?</w:t>
-      </w:r>
-    </w:p>
-    <w:p>
-      <w:r>
-        <w:t>La gestión pública se refiere a las actividades desarrolladas por los organismos oficiales para cumplir con los fines del Estado, esta gestión abarca la planificación, ejecución y control de las acciones dentro de las organizaciones, así como la obtención de la información necesaria para la toma de decisiones. Además, implica la organización y operación de los mecanismos necesarios para que dichas decisiones sean implementadas de manera eficiente.</w:t>
-      </w:r>
-    </w:p>
-    <w:p>
-      <w:r>
         <w:t>El sector público se organiza en cuatro niveles:</w:t>
       </w:r>
     </w:p>
@@ -3196,68 +3264,88 @@
         </w:numPr>
       </w:pPr>
       <w:r>
+        <w:t>El sector público empresarial: que produce bienes y servicios a través de empresas públicas.</w:t>
+      </w:r>
+    </w:p>
+    <w:p>
+      <w:r>
+        <w:t>En Colombia, el sector público se divide en:</w:t>
+      </w:r>
+    </w:p>
+    <w:p>
+      <w:pPr>
+        <w:rPr>
+          <w:b/>
+          <w:bCs/>
+        </w:rPr>
+      </w:pPr>
+      <w:r>
+        <w:rPr>
+          <w:b/>
+          <w:bCs/>
+        </w:rPr>
+        <w:t>Subsector financiero</w:t>
+      </w:r>
+    </w:p>
+    <w:p>
+      <w:r>
+        <w:t>Abarca los entes que cumplen actividades iguales o similares a los demás intermediarios financieros del sistema, tales como: bancos, corporaciones y entidades de financiamiento de la industria, la vivienda</w:t>
+      </w:r>
+      <w:r>
+        <w:t>,</w:t>
+      </w:r>
+      <w:r>
+        <w:t xml:space="preserve"> la agricultura, etc.</w:t>
+      </w:r>
+    </w:p>
+    <w:p>
+      <w:pPr>
+        <w:rPr>
+          <w:b/>
+          <w:bCs/>
+        </w:rPr>
+      </w:pPr>
+      <w:r>
+        <w:rPr>
+          <w:b/>
+          <w:bCs/>
+        </w:rPr>
+        <w:t>Subsector no financiero</w:t>
+      </w:r>
+    </w:p>
+    <w:p>
+      <w:r>
+        <w:t>Se agrupan las entidades que son propiedad del gobierno o están bajo su control y que se dedican a la producción o suministro de bienes y servicios, de acuerdo con las características de su función. Según sus fuentes de financiamiento.</w:t>
+      </w:r>
+    </w:p>
+    <w:p>
+      <w:r>
+        <w:t>La gestión en turismo se basa en tres elementos clave</w:t>
+      </w:r>
+      <w:r>
+        <w:t xml:space="preserve"> </w:t>
+      </w:r>
+      <w:r>
+        <w:t>interrelacionados: </w:t>
+      </w:r>
+    </w:p>
+    <w:p>
+      <w:pPr>
+        <w:ind w:firstLine="0"/>
+      </w:pPr>
+      <w:r>
+        <w:rPr>
+          <w:b/>
+          <w:bCs/>
+        </w:rPr>
+        <w:t>planeación, ejecución y evaluación.</w:t>
+      </w:r>
+      <w:r>
+        <w:t xml:space="preserve"> La planeación es el proceso inicial donde se establecen los objetivos, estrategias y recursos necesarios para el desarrollo turístico sostenible y competitivo. A continuación, la ejecución asegura la implementación de las estrategias planificadas, coordinando acciones en áreas como la infraestructura, la </w:t>
+      </w:r>
+      <w:r>
         <w:lastRenderedPageBreak/>
-        <w:t>El sector público empresarial: que produce bienes y servicios a través de empresas públicas.</w:t>
-      </w:r>
-    </w:p>
-    <w:p>
-      <w:r>
-        <w:t>En Colombia, el sector público se divide en:</w:t>
-      </w:r>
-    </w:p>
-    <w:p>
-      <w:pPr>
-        <w:rPr>
-          <w:b/>
-          <w:bCs/>
-        </w:rPr>
-      </w:pPr>
-      <w:r>
-        <w:rPr>
-          <w:b/>
-          <w:bCs/>
-        </w:rPr>
-        <w:t>Subsector financiero</w:t>
-      </w:r>
-    </w:p>
-    <w:p>
-      <w:r>
-        <w:t>Abarca los entes que cumplen actividades iguales o similares a los demás intermediarios financieros del sistema, tales como: bancos, corporaciones y entidades de financiamiento de la industria, la vivienda la agricultura, etc.</w:t>
-      </w:r>
-    </w:p>
-    <w:p>
-      <w:pPr>
-        <w:rPr>
-          <w:b/>
-          <w:bCs/>
-        </w:rPr>
-      </w:pPr>
-      <w:r>
-        <w:rPr>
-          <w:b/>
-          <w:bCs/>
-        </w:rPr>
-        <w:t>Subsector no financiero</w:t>
-      </w:r>
-    </w:p>
-    <w:p>
-      <w:r>
-        <w:t>Se agrupan las entidades que son propiedad del gobierno o están bajo su control y que se dedican a la producción o suministro de bienes y servicios, de acuerdo con las características de su función. Según sus fuentes de financiamiento.</w:t>
-      </w:r>
-    </w:p>
-    <w:p>
-      <w:r>
-        <w:t>La gestión en turismo se basa en tres elementos clave interrelacionados: </w:t>
-      </w:r>
-      <w:r>
-        <w:rPr>
-          <w:b/>
-          <w:bCs/>
-        </w:rPr>
-        <w:t>planeación, ejecución y evaluación.</w:t>
-      </w:r>
-      <w:r>
-        <w:t> La planeación es el proceso inicial donde se establecen los objetivos, estrategias y recursos necesarios para el desarrollo turístico sostenible y competitivo. A continuación, la ejecución asegura la implementación de las estrategias planificadas, coordinando acciones en áreas como la infraestructura, la promoción y los servicios turísticos. Finalmente, la evaluación permite medir los resultados alcanzados en función de los objetivos establecidos, asegurando ajustes continuos para mejorar la eficiencia y sostenibilidad del destino turístico.</w:t>
+        <w:t>promoción y los servicios turísticos. Finalmente, la evaluación permite medir los resultados alcanzados en función de los objetivos establecidos, asegurando ajustes continuos para mejorar la eficiencia y sostenibilidad del destino turístico.</w:t>
       </w:r>
     </w:p>
     <w:p>
@@ -3270,7 +3358,6 @@
         <w:pStyle w:val="Figura"/>
       </w:pPr>
       <w:r>
-        <w:lastRenderedPageBreak/>
         <w:t>Elementos claves en la gestión</w:t>
       </w:r>
     </w:p>
@@ -3334,17 +3421,72 @@
       </w:r>
     </w:p>
     <w:p>
-      <w:r>
-        <w:t>La gestión pública debe enfocarse en lograr resultados eficaces en la reducción de la pobreza y en el mejoramiento de la calidad de vida, promoviendo un desarrollo integral y sostenible. Según la Constitución y la Ley, estos esfuerzos deben reflejarse en resultados concretos, alineados con los principios administrativos. El Departamento Nacional de Planeación de Colombia identifica tres momentos clave en esta gestión: planeación, ejecución y evaluación, garantizando así el ajuste continuo de políticas públicas para un mejor impacto.</w:t>
-      </w:r>
-    </w:p>
-    <w:p>
-      <w:r>
-        <w:t xml:space="preserve">En el ámbito del turismo, la gestión pública involucra a organismos oficiales que crean un marco político, legal e institucional para facilitar la planificación y ejecución del desarrollo turístico. Los gobiernos nacionales, departamentales y municipales son responsables de coordinar a los actores del sector para asegurar la competitividad de los destinos. Como regulador y promotor del turismo, el gobierno garantiza condiciones </w:t>
+      <w:pPr>
+        <w:rPr>
+          <w:lang w:eastAsia="es-CO"/>
+        </w:rPr>
+      </w:pPr>
+      <w:r>
+        <w:rPr>
+          <w:lang w:eastAsia="es-CO"/>
+        </w:rPr>
+        <w:t>El d</w:t>
+      </w:r>
+      <w:r>
+        <w:rPr>
+          <w:lang w:eastAsia="es-CO"/>
+        </w:rPr>
+        <w:t>iagrama</w:t>
+      </w:r>
+      <w:r>
+        <w:rPr>
+          <w:lang w:eastAsia="es-CO"/>
+        </w:rPr>
+        <w:t xml:space="preserve"> presenta</w:t>
+      </w:r>
+      <w:r>
+        <w:rPr>
+          <w:lang w:eastAsia="es-CO"/>
+        </w:rPr>
+        <w:t xml:space="preserve"> tres círculos entrelazados, etiquetados como planeación, ejecución y evaluación, que representan componentes clave de la gestión. En la intersección de los tres círculos hay un círculo central que resalta los </w:t>
+      </w:r>
+      <w:r>
+        <w:rPr>
+          <w:lang w:eastAsia="es-CO"/>
+        </w:rPr>
+        <w:t>“</w:t>
+      </w:r>
+      <w:r>
+        <w:rPr>
+          <w:lang w:eastAsia="es-CO"/>
+        </w:rPr>
+        <w:t>Elementos claves en la gestión</w:t>
+      </w:r>
+      <w:r>
+        <w:rPr>
+          <w:lang w:eastAsia="es-CO"/>
+        </w:rPr>
+        <w:t>"</w:t>
+      </w:r>
+      <w:r>
+        <w:rPr>
+          <w:lang w:eastAsia="es-CO"/>
+        </w:rPr>
+        <w:t>, destacando la interdependencia de estos tres procesos para una gestión efectiva.</w:t>
+      </w:r>
+    </w:p>
+    <w:p>
+      <w:r>
+        <w:t xml:space="preserve">La gestión pública debe enfocarse en lograr resultados eficaces en la reducción de la pobreza y en el mejoramiento de la calidad de vida, promoviendo un desarrollo </w:t>
       </w:r>
       <w:r>
         <w:lastRenderedPageBreak/>
-        <w:t>adecuadas para el comercio y la hospitalidad, diseñando políticas que fortalezcan la industria de manera participativa.</w:t>
+        <w:t>integral y sostenible. Según la Constitución y la Ley, estos esfuerzos deben reflejarse en resultados concretos, alineados con los principios administrativos. El Departamento Nacional de Planeación de Colombia identifica tres momentos clave en esta gestión: planeación, ejecución y evaluación, garantizando así el ajuste continuo de políticas públicas para un mejor impacto.</w:t>
+      </w:r>
+    </w:p>
+    <w:p>
+      <w:r>
+        <w:t>En el ámbito del turismo, la gestión pública involucra a organismos oficiales que crean un marco político, legal e institucional para facilitar la planificación y ejecución del desarrollo turístico. Los gobiernos nacionales, departamentales y municipales son responsables de coordinar a los actores del sector para asegurar la competitividad de los destinos. Como regulador y promotor del turismo, el gobierno garantiza condiciones adecuadas para el comercio y la hospitalidad, diseñando políticas que fortalezcan la industria de manera participativa.</w:t>
       </w:r>
     </w:p>
     <w:p>
@@ -3453,6 +3595,7 @@
         </w:numPr>
       </w:pPr>
       <w:r>
+        <w:lastRenderedPageBreak/>
         <w:t>Operar en áreas del mercado donde el sector privado no puede proporcionar servicios esenciales.</w:t>
       </w:r>
     </w:p>
@@ -3463,31 +3606,23 @@
     </w:p>
     <w:p>
       <w:r>
-        <w:t xml:space="preserve">Para el desarrollo turístico eficiente, se requiere información tanto cuantitativa como cualitativa de las instituciones involucradas, además de labores de control, </w:t>
+        <w:t>Para el desarrollo turístico eficiente, se requiere información tanto cuantitativa como cualitativa de las instituciones involucradas, además de labores de control, fiscalización y promoción para atraer inversión y ejecutar proyectos; es esencial la existencia de un ente público, idealmente un ministerio, con suficiente poder político para coordinar las actividades turísticas y garantizar que los demás organismos cumplan su rol dentro del marco de desarrollo turístico nacional. Este ente especializado debe encargarse de la elaboración e implementación de políticas, la planificación y la regulación del desarrollo turístico a nivel nacional, regional y local.</w:t>
+      </w:r>
+    </w:p>
+    <w:p>
+      <w:r>
+        <w:t xml:space="preserve">La Administración pública, a menudo, crea organismos específicos para evaluar las oportunidades y potencialidades del país en términos de recursos naturales, culturales, financieros y humanos, impulsando inversiones públicas y privadas en infraestructura y servicios esenciales. Además, este organismo es responsable de diseñar el marco legal que ordene la actividad turística y de fomentar la atracción de turistas a los destinos, asegurando la viabilidad económica de las inversiones realizadas. Todo esto debe ejecutarse dentro de un enfoque de desarrollo sostenible para </w:t>
       </w:r>
       <w:r>
         <w:lastRenderedPageBreak/>
-        <w:t>fiscalización y promoción para atraer inversión y ejecutar proyectos; es esencial la existencia de un ente público, idealmente un ministerio, con suficiente poder político para coordinar las actividades turísticas y garantizar que los demás organismos cumplan su rol dentro del marco de desarrollo turístico nacional. Este ente especializado debe encargarse de la elaboración e implementación de políticas, la planificación y la regulación del desarrollo turístico a nivel nacional, regional y local.</w:t>
-      </w:r>
-    </w:p>
-    <w:p>
-      <w:r>
-        <w:t>La Administración pública, a menudo, crea organismos específicos para evaluar las oportunidades y potencialidades del país en términos de recursos naturales, culturales, financieros y humanos, impulsando inversiones públicas y privadas en infraestructura y servicios esenciales. Además, este organismo es responsable de diseñar el marco legal que ordene la actividad turística y de fomentar la atracción de turistas a los destinos, asegurando la viabilidad económica de las inversiones realizadas. Todo esto debe ejecutarse dentro de un enfoque de desarrollo sostenible para minimizar y mitigar los impactos negativos del turismo, un área en la que el estado tiene una responsabilidad crucial.</w:t>
-      </w:r>
-    </w:p>
-    <w:p/>
-    <w:p/>
-    <w:p/>
-    <w:p/>
-    <w:p/>
-    <w:p/>
-    <w:p/>
+        <w:t>minimizar y mitigar los impactos negativos del turismo, un área en la que el estado tiene una responsabilidad crucial.</w:t>
+      </w:r>
+    </w:p>
     <w:p>
       <w:pPr>
         <w:pStyle w:val="Figura"/>
       </w:pPr>
       <w:r>
-        <w:lastRenderedPageBreak/>
         <w:t>Estructura organizacional ministerio de comercio, industria y turismo</w:t>
       </w:r>
     </w:p>
@@ -3554,11 +3689,11 @@
     </w:p>
     <w:p>
       <w:r>
-        <w:t xml:space="preserve">A nivel operativo, el Ministerio cuenta con dos viceministerios clave: el Viceministerio de Comercio Exterior y el Viceministerio de Desarrollo Empresarial, cada uno con varias direcciones subordinadas. El Viceministerio de Comercio Exterior incluye áreas como la Dirección de Análisis Sectorial, Relaciones Comerciales, Integración Económica, Inversión Extranjera y Servicios, y Calidad y Desarrollo Sostenible, además de contar con oficinas en el exterior que facilitan el comercio internacional. Por otro lado, el Viceministerio de Desarrollo Empresarial está compuesto por la Dirección de </w:t>
+        <w:t xml:space="preserve">A nivel operativo, el Ministerio cuenta con dos viceministerios clave: el Viceministerio de Comercio Exterior y el Viceministerio de Desarrollo Empresarial, cada uno con varias direcciones subordinadas. El Viceministerio de Comercio Exterior incluye áreas como la Dirección de Análisis Sectorial, Relaciones Comerciales, Integración </w:t>
       </w:r>
       <w:r>
         <w:lastRenderedPageBreak/>
-        <w:t>Productividad y Competitividad, Micro, Pequeña y Mediana Empresa, y Regulación, todas enfocadas en fortalecer el desarrollo empresarial. Además, el Viceministerio de Turismo tiene direcciones que apoyan el análisis sectorial, la promoción y el desarrollo de la calidad turística. La Secretaría General también forma parte de esta estructura, proporcionando soporte administrativo.</w:t>
+        <w:t>Económica, Inversión Extranjera y Servicios, y Calidad y Desarrollo Sostenible, además de contar con oficinas en el exterior que facilitan el comercio internacional. Por otro lado, el Viceministerio de Desarrollo Empresarial está compuesto por la Dirección de Productividad y Competitividad, Micro, Pequeña y Mediana Empresa, y Regulación, todas enfocadas en fortalecer el desarrollo empresarial. Además, el Viceministerio de Turismo tiene direcciones que apoyan el análisis sectorial, la promoción y el desarrollo de la calidad turística. La Secretaría General también forma parte de esta estructura, proporcionando soporte administrativo.</w:t>
       </w:r>
     </w:p>
     <w:p>
@@ -3603,7 +3738,11 @@
     </w:p>
     <w:p>
       <w:r>
-        <w:t>Según el artículo 287 de la Constitución Política de Colombia, las entidades territoriales gozan de autonomía en la gestión de sus intereses, siempre dentro de los límites establecidos por la Constitución y la ley; en este marco, tienen los siguientes derechos:</w:t>
+        <w:t xml:space="preserve">Según el artículo 287 de la Constitución Política de Colombia, las entidades territoriales gozan de autonomía en la gestión de sus intereses, siempre dentro de los </w:t>
+      </w:r>
+      <w:r>
+        <w:lastRenderedPageBreak/>
+        <w:t>límites establecidos por la Constitución y la ley; en este marco, tienen los siguientes derechos:</w:t>
       </w:r>
     </w:p>
     <w:p>
@@ -3639,7 +3778,6 @@
         </w:numPr>
       </w:pPr>
       <w:r>
-        <w:lastRenderedPageBreak/>
         <w:t>Administrar sus recursos y establecer tributos.</w:t>
       </w:r>
     </w:p>
@@ -3672,7 +3810,13 @@
     </w:p>
     <w:p>
       <w:r>
-        <w:t>La Constitución Política en su artículo 286 señala que “las entidades territoriales son los departamentos, los distritos, los municipios y los territorios indígenas”. Actualmente se cuenta con las siguientes entidades territoriales:</w:t>
+        <w:t>La Constitución Política en su artículo 286 señala que “las entidades territoriales son los departamentos, los distritos, los municipios y los territorios indígenas”. Actualmente</w:t>
+      </w:r>
+      <w:r>
+        <w:t>,</w:t>
+      </w:r>
+      <w:r>
+        <w:t xml:space="preserve"> se cuenta con las siguientes entidades territoriales:</w:t>
       </w:r>
     </w:p>
     <w:p>
@@ -3727,7 +3871,7 @@
       <w:pPr>
         <w:pStyle w:val="Ttulo2"/>
       </w:pPr>
-      <w:bookmarkStart w:id="6" w:name="_Toc179298554"/>
+      <w:bookmarkStart w:id="6" w:name="_Toc180682719"/>
       <w:r>
         <w:t>Gestión turística del sector privado</w:t>
       </w:r>
@@ -3740,16 +3884,19 @@
     </w:p>
     <w:p>
       <w:r>
-        <w:t>Además, es esencial que el sector privado promueva la asociatividad entre empresarios, impulse inversiones, genere empleo, y adopte herramientas voluntarias que aseguren la sostenibilidad. Otras prioridades incluyen la capacitación constante del personal, la implementación de certificaciones internacionales de calidad y una participación activa en las negociaciones comerciales externas del gobierno, formando alianzas dinámicas y beneficiosas con el sector público.</w:t>
+        <w:t xml:space="preserve">Además, es esencial que el sector privado promueva la asociatividad entre empresarios, impulse inversiones, genere empleo, y adopte herramientas voluntarias </w:t>
+      </w:r>
+      <w:r>
+        <w:lastRenderedPageBreak/>
+        <w:t>que aseguren la sostenibilidad. Otras prioridades incluyen la capacitación constante del personal, la implementación de certificaciones internacionales de calidad y una participación activa en las negociaciones comerciales externas del gobierno, formando alianzas dinámicas y beneficiosas con el sector público.</w:t>
       </w:r>
     </w:p>
     <w:p>
       <w:pPr>
         <w:pStyle w:val="Ttulo2"/>
       </w:pPr>
-      <w:bookmarkStart w:id="7" w:name="_Toc179298555"/>
-      <w:r>
-        <w:lastRenderedPageBreak/>
+      <w:bookmarkStart w:id="7" w:name="_Toc180682720"/>
+      <w:r>
         <w:t>Gestión turística Compartida (Mixta)</w:t>
       </w:r>
       <w:bookmarkEnd w:id="7"/>
@@ -3765,15 +3912,16 @@
       </w:r>
     </w:p>
     <w:p/>
-    <w:p/>
-    <w:p/>
-    <w:p/>
-    <w:p/>
+    <w:p>
+      <w:pPr>
+        <w:ind w:firstLine="0"/>
+      </w:pPr>
+    </w:p>
     <w:p>
       <w:pPr>
         <w:pStyle w:val="Ttulo1"/>
       </w:pPr>
-      <w:bookmarkStart w:id="8" w:name="_Toc179298556"/>
+      <w:bookmarkStart w:id="8" w:name="_Toc180682721"/>
       <w:r>
         <w:lastRenderedPageBreak/>
         <w:t>Competitividad</w:t>
@@ -3838,17 +3986,19 @@
         </w:rPr>
       </w:pPr>
       <w:bookmarkStart w:id="9" w:name="_Toc179298557"/>
+      <w:bookmarkStart w:id="10" w:name="_Toc180682722"/>
       <w:bookmarkEnd w:id="9"/>
+      <w:bookmarkEnd w:id="10"/>
     </w:p>
     <w:p>
       <w:pPr>
         <w:pStyle w:val="Ttulo2"/>
       </w:pPr>
-      <w:bookmarkStart w:id="10" w:name="_Toc179298558"/>
+      <w:bookmarkStart w:id="11" w:name="_Toc180682723"/>
       <w:r>
         <w:t>Competitividad en el turismo</w:t>
       </w:r>
-      <w:bookmarkEnd w:id="10"/>
+      <w:bookmarkEnd w:id="11"/>
     </w:p>
     <w:p>
       <w:r>
@@ -3897,12 +4047,12 @@
       <w:pPr>
         <w:pStyle w:val="Ttulo2"/>
       </w:pPr>
-      <w:bookmarkStart w:id="11" w:name="_Toc179298559"/>
+      <w:bookmarkStart w:id="12" w:name="_Toc180682724"/>
       <w:r>
         <w:lastRenderedPageBreak/>
         <w:t>Modelos de competitividad turística</w:t>
       </w:r>
-      <w:bookmarkEnd w:id="11"/>
+      <w:bookmarkEnd w:id="12"/>
     </w:p>
     <w:p>
       <w:r>
@@ -4565,12 +4715,12 @@
       <w:pPr>
         <w:pStyle w:val="Ttulo1"/>
       </w:pPr>
-      <w:bookmarkStart w:id="12" w:name="_Toc179298560"/>
+      <w:bookmarkStart w:id="13" w:name="_Toc180682725"/>
       <w:r>
         <w:lastRenderedPageBreak/>
         <w:t>Sostenibilidad</w:t>
       </w:r>
-      <w:bookmarkEnd w:id="12"/>
+      <w:bookmarkEnd w:id="13"/>
     </w:p>
     <w:p>
       <w:r>
@@ -4706,18 +4856,20 @@
           <w14:ligatures w14:val="none"/>
         </w:rPr>
       </w:pPr>
-      <w:bookmarkStart w:id="13" w:name="_Toc179298561"/>
-      <w:bookmarkEnd w:id="13"/>
+      <w:bookmarkStart w:id="14" w:name="_Toc179298561"/>
+      <w:bookmarkStart w:id="15" w:name="_Toc180682726"/>
+      <w:bookmarkEnd w:id="14"/>
+      <w:bookmarkEnd w:id="15"/>
     </w:p>
     <w:p>
       <w:pPr>
         <w:pStyle w:val="Ttulo2"/>
       </w:pPr>
-      <w:bookmarkStart w:id="14" w:name="_Toc179298562"/>
+      <w:bookmarkStart w:id="16" w:name="_Toc180682727"/>
       <w:r>
         <w:t>La sostenibilidad y la competitividad</w:t>
       </w:r>
-      <w:bookmarkEnd w:id="14"/>
+      <w:bookmarkEnd w:id="16"/>
     </w:p>
     <w:p>
       <w:r>
@@ -4804,12 +4956,12 @@
       <w:pPr>
         <w:pStyle w:val="Ttulo1"/>
       </w:pPr>
-      <w:bookmarkStart w:id="15" w:name="_Toc179298563"/>
+      <w:bookmarkStart w:id="17" w:name="_Toc180682728"/>
       <w:r>
         <w:lastRenderedPageBreak/>
         <w:t>Gobernanza y gobernabilidad</w:t>
       </w:r>
-      <w:bookmarkEnd w:id="15"/>
+      <w:bookmarkEnd w:id="17"/>
     </w:p>
     <w:p>
       <w:r>
@@ -5262,7 +5414,21 @@
           <w:bCs/>
         </w:rPr>
         <w:lastRenderedPageBreak/>
-        <w:t>Relación gobernanza y gestión</w:t>
+        <w:t>Relación</w:t>
+      </w:r>
+      <w:r>
+        <w:rPr>
+          <w:b/>
+          <w:bCs/>
+        </w:rPr>
+        <w:t>:</w:t>
+      </w:r>
+      <w:r>
+        <w:rPr>
+          <w:b/>
+          <w:bCs/>
+        </w:rPr>
+        <w:t xml:space="preserve"> gobernanza y gestión</w:t>
       </w:r>
     </w:p>
     <w:p>
@@ -5292,12 +5458,12 @@
       <w:pPr>
         <w:pStyle w:val="Ttulo1"/>
       </w:pPr>
-      <w:bookmarkStart w:id="16" w:name="_Toc179298564"/>
+      <w:bookmarkStart w:id="18" w:name="_Toc180682729"/>
       <w:r>
         <w:lastRenderedPageBreak/>
         <w:t>Prestadores de servicios turísticos</w:t>
       </w:r>
-      <w:bookmarkEnd w:id="16"/>
+      <w:bookmarkEnd w:id="18"/>
     </w:p>
     <w:p>
       <w:r>
@@ -5460,8 +5626,10 @@
           <w14:ligatures w14:val="none"/>
         </w:rPr>
       </w:pPr>
-      <w:bookmarkStart w:id="17" w:name="_Toc179298565"/>
-      <w:bookmarkEnd w:id="17"/>
+      <w:bookmarkStart w:id="19" w:name="_Toc179298565"/>
+      <w:bookmarkStart w:id="20" w:name="_Toc180682730"/>
+      <w:bookmarkEnd w:id="19"/>
+      <w:bookmarkEnd w:id="20"/>
     </w:p>
     <w:p>
       <w:pPr>
@@ -5490,18 +5658,20 @@
           <w14:ligatures w14:val="none"/>
         </w:rPr>
       </w:pPr>
-      <w:bookmarkStart w:id="18" w:name="_Toc179298566"/>
-      <w:bookmarkEnd w:id="18"/>
+      <w:bookmarkStart w:id="21" w:name="_Toc179298566"/>
+      <w:bookmarkStart w:id="22" w:name="_Toc180682731"/>
+      <w:bookmarkEnd w:id="21"/>
+      <w:bookmarkEnd w:id="22"/>
     </w:p>
     <w:p>
       <w:pPr>
         <w:pStyle w:val="Ttulo2"/>
       </w:pPr>
-      <w:bookmarkStart w:id="19" w:name="_Toc179298567"/>
+      <w:bookmarkStart w:id="23" w:name="_Toc180682732"/>
       <w:r>
         <w:t>Proveedores turísticos</w:t>
       </w:r>
-      <w:bookmarkEnd w:id="19"/>
+      <w:bookmarkEnd w:id="23"/>
     </w:p>
     <w:p>
       <w:r>
@@ -5716,12 +5886,12 @@
       <w:pPr>
         <w:pStyle w:val="Ttulo2"/>
       </w:pPr>
-      <w:bookmarkStart w:id="20" w:name="_Toc179298568"/>
+      <w:bookmarkStart w:id="24" w:name="_Toc180682733"/>
       <w:r>
         <w:lastRenderedPageBreak/>
         <w:t>Clasificación de los proveedores de servicios turísticos</w:t>
       </w:r>
-      <w:bookmarkEnd w:id="20"/>
+      <w:bookmarkEnd w:id="24"/>
     </w:p>
     <w:p>
       <w:r>
@@ -5815,11 +5985,11 @@
       <w:pPr>
         <w:pStyle w:val="Ttulo2"/>
       </w:pPr>
-      <w:bookmarkStart w:id="21" w:name="_Toc179298569"/>
+      <w:bookmarkStart w:id="25" w:name="_Toc180682734"/>
       <w:r>
         <w:t>Tipos de Servicios Turísticos</w:t>
       </w:r>
-      <w:bookmarkEnd w:id="21"/>
+      <w:bookmarkEnd w:id="25"/>
     </w:p>
     <w:p>
       <w:r>
@@ -6143,11 +6313,11 @@
       <w:pPr>
         <w:pStyle w:val="Ttulo2"/>
       </w:pPr>
-      <w:bookmarkStart w:id="22" w:name="_Toc179298570"/>
+      <w:bookmarkStart w:id="26" w:name="_Toc180682735"/>
       <w:r>
         <w:t>Agencias de Viajes</w:t>
       </w:r>
-      <w:bookmarkEnd w:id="22"/>
+      <w:bookmarkEnd w:id="26"/>
     </w:p>
     <w:p>
       <w:r>
@@ -6364,12 +6534,12 @@
         </w:numPr>
         <w:ind w:left="1068"/>
       </w:pPr>
-      <w:bookmarkStart w:id="23" w:name="_Toc179298571"/>
+      <w:bookmarkStart w:id="27" w:name="_Toc180682736"/>
       <w:r>
         <w:lastRenderedPageBreak/>
         <w:t>Síntesis</w:t>
       </w:r>
-      <w:bookmarkEnd w:id="23"/>
+      <w:bookmarkEnd w:id="27"/>
     </w:p>
     <w:p>
       <w:pPr>
@@ -6478,12 +6648,12 @@
         </w:numPr>
         <w:ind w:left="1068"/>
       </w:pPr>
-      <w:bookmarkStart w:id="24" w:name="_Toc179298572"/>
+      <w:bookmarkStart w:id="28" w:name="_Toc180682737"/>
       <w:r>
         <w:lastRenderedPageBreak/>
         <w:t>Material complementario</w:t>
       </w:r>
-      <w:bookmarkEnd w:id="24"/>
+      <w:bookmarkEnd w:id="28"/>
     </w:p>
     <w:tbl>
       <w:tblPr>
@@ -6728,14 +6898,17 @@
             <w:pPr>
               <w:pStyle w:val="TextoTablas"/>
             </w:pPr>
-            <w:hyperlink r:id="rId27" w:history="1">
-              <w:r>
-                <w:rPr>
-                  <w:rStyle w:val="Hipervnculo"/>
-                </w:rPr>
-                <w:t>https://www.academia.edu/download/46102707/TURISMO_factor_desarrollo_competitividad_Docto46_1.pdf</w:t>
-              </w:r>
-            </w:hyperlink>
+            <w:r>
+              <w:t>Consulta en la carpeta de anexos el documento “</w:t>
+            </w:r>
+            <w:proofErr w:type="spellStart"/>
+            <w:r>
+              <w:t>TURISMO_factor_desarrollo_competitividad</w:t>
+            </w:r>
+            <w:proofErr w:type="spellEnd"/>
+            <w:r>
+              <w:t>”.</w:t>
+            </w:r>
           </w:p>
         </w:tc>
       </w:tr>
@@ -6813,12 +6986,12 @@
         </w:numPr>
         <w:ind w:left="1068"/>
       </w:pPr>
-      <w:bookmarkStart w:id="25" w:name="_Toc179298573"/>
+      <w:bookmarkStart w:id="29" w:name="_Toc180682738"/>
       <w:r>
         <w:lastRenderedPageBreak/>
         <w:t>Glosario</w:t>
       </w:r>
-      <w:bookmarkEnd w:id="25"/>
+      <w:bookmarkEnd w:id="29"/>
     </w:p>
     <w:p>
       <w:pPr>
@@ -7017,7 +7190,7 @@
         </w:numPr>
         <w:ind w:left="1068"/>
       </w:pPr>
-      <w:bookmarkStart w:id="26" w:name="_Toc179298574"/>
+      <w:bookmarkStart w:id="30" w:name="_Toc180682739"/>
       <w:r>
         <w:rPr>
           <w:bdr w:val="none" w:sz="0" w:space="0" w:color="auto" w:frame="1"/>
@@ -7025,7 +7198,7 @@
         <w:lastRenderedPageBreak/>
         <w:t>Referencias bibliográficas</w:t>
       </w:r>
-      <w:bookmarkEnd w:id="26"/>
+      <w:bookmarkEnd w:id="30"/>
     </w:p>
     <w:p>
       <w:pPr>
@@ -7284,12 +7457,12 @@
         </w:numPr>
         <w:ind w:left="708"/>
       </w:pPr>
-      <w:bookmarkStart w:id="27" w:name="_Toc179298575"/>
+      <w:bookmarkStart w:id="31" w:name="_Toc180682740"/>
       <w:r>
         <w:lastRenderedPageBreak/>
         <w:t>Créditos</w:t>
       </w:r>
-      <w:bookmarkEnd w:id="27"/>
+      <w:bookmarkEnd w:id="31"/>
     </w:p>
     <w:tbl>
       <w:tblPr>
@@ -7318,7 +7491,7 @@
             <w:pPr>
               <w:pStyle w:val="TextoTablas"/>
             </w:pPr>
-            <w:bookmarkStart w:id="28" w:name="_Hlk178684272"/>
+            <w:bookmarkStart w:id="32" w:name="_Hlk178684272"/>
             <w:r>
               <w:t>Nombre</w:t>
             </w:r>
@@ -7419,6 +7592,9 @@
             <w:r>
               <w:t>Claudia Johana Gómez</w:t>
             </w:r>
+            <w:r>
+              <w:t xml:space="preserve"> Pérez</w:t>
+            </w:r>
           </w:p>
         </w:tc>
         <w:tc>
@@ -7790,7 +7966,7 @@
           </w:p>
         </w:tc>
       </w:tr>
-      <w:bookmarkEnd w:id="28"/>
+      <w:bookmarkEnd w:id="32"/>
     </w:tbl>
     <w:p>
       <w:pPr>
@@ -7800,8 +7976,8 @@
       </w:pPr>
     </w:p>
     <w:sectPr>
-      <w:headerReference w:type="default" r:id="rId28"/>
-      <w:footerReference w:type="default" r:id="rId29"/>
+      <w:headerReference w:type="default" r:id="rId27"/>
+      <w:footerReference w:type="default" r:id="rId28"/>
       <w:pgSz w:w="12240" w:h="15840"/>
       <w:pgMar w:top="1701" w:right="1134" w:bottom="1134" w:left="1134" w:header="709" w:footer="737" w:gutter="0"/>
       <w:pgNumType w:start="1"/>
@@ -14389,30 +14565,6 @@
 </file>
 
 <file path=customXml/item1.xml><?xml version="1.0" encoding="utf-8"?>
-<p:properties xmlns:p="http://schemas.microsoft.com/office/2006/metadata/properties" xmlns:xsi="http://www.w3.org/2001/XMLSchema-instance" xmlns:pc="http://schemas.microsoft.com/office/infopath/2007/PartnerControls">
-  <documentManagement>
-    <TaxCatchAll xmlns="cb45339b-ced9-4d0d-8f64-77573914d53b" xsi:nil="true"/>
-    <lcf76f155ced4ddcb4097134ff3c332f xmlns="43a3ca16-9c26-4813-b83f-4aec9927b43f">
-      <Terms xmlns="http://schemas.microsoft.com/office/infopath/2007/PartnerControls"/>
-    </lcf76f155ced4ddcb4097134ff3c332f>
-  </documentManagement>
-</p:properties>
-</file>
-
-<file path=customXml/item2.xml><?xml version="1.0" encoding="utf-8"?>
-<b:Sources xmlns:b="http://schemas.openxmlformats.org/officeDocument/2006/bibliography" xmlns="http://schemas.openxmlformats.org/officeDocument/2006/bibliography" SelectedStyle="\APASixthEditionOfficeOnline.xsl" StyleName="APA" Version="6"/>
-</file>
-
-<file path=customXml/item3.xml><?xml version="1.0" encoding="utf-8"?>
-<?mso-contentType ?>
-<FormTemplates xmlns="http://schemas.microsoft.com/sharepoint/v3/contenttype/forms">
-  <Display>DocumentLibraryForm</Display>
-  <Edit>DocumentLibraryForm</Edit>
-  <New>DocumentLibraryForm</New>
-</FormTemplates>
-</file>
-
-<file path=customXml/item4.xml><?xml version="1.0" encoding="utf-8"?>
 <ct:contentTypeSchema xmlns:ct="http://schemas.microsoft.com/office/2006/metadata/contentType" xmlns:ma="http://schemas.microsoft.com/office/2006/metadata/properties/metaAttributes" ct:_="" ma:_="" ma:contentTypeName="Documento" ma:contentTypeID="0x01010049282E1EDBE9234EA9E6D38F720E265F" ma:contentTypeVersion="15" ma:contentTypeDescription="Crear nuevo documento." ma:contentTypeScope="" ma:versionID="b31c7aa9eaf043a08b87120b3c4916e3">
   <xsd:schema xmlns:xsd="http://www.w3.org/2001/XMLSchema" xmlns:xs="http://www.w3.org/2001/XMLSchema" xmlns:p="http://schemas.microsoft.com/office/2006/metadata/properties" xmlns:ns2="cb45339b-ced9-4d0d-8f64-77573914d53b" xmlns:ns3="43a3ca16-9c26-4813-b83f-4aec9927b43f" targetNamespace="http://schemas.microsoft.com/office/2006/metadata/properties" ma:root="true" ma:fieldsID="3533d065b04d75c457075bc55f1f5315" ns2:_="" ns3:_="">
     <xsd:import namespace="cb45339b-ced9-4d0d-8f64-77573914d53b"/>
@@ -14647,34 +14799,31 @@
 </ct:contentTypeSchema>
 </file>
 
-<file path=customXml/itemProps1.xml><?xml version="1.0" encoding="utf-8"?>
-<ds:datastoreItem xmlns:ds="http://schemas.openxmlformats.org/officeDocument/2006/customXml" ds:itemID="{26259216-AD86-464A-AEAD-95B1F9E17392}">
-  <ds:schemaRefs>
-    <ds:schemaRef ds:uri="http://schemas.microsoft.com/office/2006/metadata/properties"/>
-    <ds:schemaRef ds:uri="http://schemas.microsoft.com/office/infopath/2007/PartnerControls"/>
-    <ds:schemaRef ds:uri="cb45339b-ced9-4d0d-8f64-77573914d53b"/>
-    <ds:schemaRef ds:uri="43a3ca16-9c26-4813-b83f-4aec9927b43f"/>
-  </ds:schemaRefs>
-</ds:datastoreItem>
+<file path=customXml/item2.xml><?xml version="1.0" encoding="utf-8"?>
+<p:properties xmlns:p="http://schemas.microsoft.com/office/2006/metadata/properties" xmlns:xsi="http://www.w3.org/2001/XMLSchema-instance" xmlns:pc="http://schemas.microsoft.com/office/infopath/2007/PartnerControls">
+  <documentManagement>
+    <TaxCatchAll xmlns="cb45339b-ced9-4d0d-8f64-77573914d53b" xsi:nil="true"/>
+    <lcf76f155ced4ddcb4097134ff3c332f xmlns="43a3ca16-9c26-4813-b83f-4aec9927b43f">
+      <Terms xmlns="http://schemas.microsoft.com/office/infopath/2007/PartnerControls"/>
+    </lcf76f155ced4ddcb4097134ff3c332f>
+  </documentManagement>
+</p:properties>
 </file>
 
-<file path=customXml/itemProps2.xml><?xml version="1.0" encoding="utf-8"?>
-<ds:datastoreItem xmlns:ds="http://schemas.openxmlformats.org/officeDocument/2006/customXml" ds:itemID="{A9F2CEBA-C824-4C86-81A8-E32CBD0EB92D}">
-  <ds:schemaRefs>
-    <ds:schemaRef ds:uri="http://schemas.openxmlformats.org/officeDocument/2006/bibliography"/>
-  </ds:schemaRefs>
-</ds:datastoreItem>
+<file path=customXml/item3.xml><?xml version="1.0" encoding="utf-8"?>
+<b:Sources xmlns:b="http://schemas.openxmlformats.org/officeDocument/2006/bibliography" xmlns="http://schemas.openxmlformats.org/officeDocument/2006/bibliography" SelectedStyle="\APASixthEditionOfficeOnline.xsl" StyleName="APA" Version="6"/>
 </file>
 
-<file path=customXml/itemProps3.xml><?xml version="1.0" encoding="utf-8"?>
-<ds:datastoreItem xmlns:ds="http://schemas.openxmlformats.org/officeDocument/2006/customXml" ds:itemID="{D00A4A46-BDBD-48AC-87B9-2BA42D9CC06F}">
-  <ds:schemaRefs>
-    <ds:schemaRef ds:uri="http://schemas.microsoft.com/sharepoint/v3/contenttype/forms"/>
-  </ds:schemaRefs>
-</ds:datastoreItem>
+<file path=customXml/item4.xml><?xml version="1.0" encoding="utf-8"?>
+<?mso-contentType ?>
+<FormTemplates xmlns="http://schemas.microsoft.com/sharepoint/v3/contenttype/forms">
+  <Display>DocumentLibraryForm</Display>
+  <Edit>DocumentLibraryForm</Edit>
+  <New>DocumentLibraryForm</New>
+</FormTemplates>
 </file>
 
-<file path=customXml/itemProps4.xml><?xml version="1.0" encoding="utf-8"?>
+<file path=customXml/itemProps1.xml><?xml version="1.0" encoding="utf-8"?>
 <ds:datastoreItem xmlns:ds="http://schemas.openxmlformats.org/officeDocument/2006/customXml" ds:itemID="{0BC4A0A4-89EA-4C0C-9011-C1B351E892BC}">
   <ds:schemaRefs>
     <ds:schemaRef ds:uri="http://schemas.microsoft.com/office/2006/metadata/contentType"/>
@@ -14691,4 +14840,31 @@
     <ds:schemaRef ds:uri="http://schemas.microsoft.com/internal/obd"/>
   </ds:schemaRefs>
 </ds:datastoreItem>
+</file>
+
+<file path=customXml/itemProps2.xml><?xml version="1.0" encoding="utf-8"?>
+<ds:datastoreItem xmlns:ds="http://schemas.openxmlformats.org/officeDocument/2006/customXml" ds:itemID="{26259216-AD86-464A-AEAD-95B1F9E17392}">
+  <ds:schemaRefs>
+    <ds:schemaRef ds:uri="http://schemas.microsoft.com/office/2006/metadata/properties"/>
+    <ds:schemaRef ds:uri="http://schemas.microsoft.com/office/infopath/2007/PartnerControls"/>
+    <ds:schemaRef ds:uri="cb45339b-ced9-4d0d-8f64-77573914d53b"/>
+    <ds:schemaRef ds:uri="43a3ca16-9c26-4813-b83f-4aec9927b43f"/>
+  </ds:schemaRefs>
+</ds:datastoreItem>
+</file>
+
+<file path=customXml/itemProps3.xml><?xml version="1.0" encoding="utf-8"?>
+<ds:datastoreItem xmlns:ds="http://schemas.openxmlformats.org/officeDocument/2006/customXml" ds:itemID="{A9F2CEBA-C824-4C86-81A8-E32CBD0EB92D}">
+  <ds:schemaRefs>
+    <ds:schemaRef ds:uri="http://schemas.openxmlformats.org/officeDocument/2006/bibliography"/>
+  </ds:schemaRefs>
+</ds:datastoreItem>
+</file>
+
+<file path=customXml/itemProps4.xml><?xml version="1.0" encoding="utf-8"?>
+<ds:datastoreItem xmlns:ds="http://schemas.openxmlformats.org/officeDocument/2006/customXml" ds:itemID="{D00A4A46-BDBD-48AC-87B9-2BA42D9CC06F}">
+  <ds:schemaRefs>
+    <ds:schemaRef ds:uri="http://schemas.microsoft.com/sharepoint/v3/contenttype/forms"/>
+  </ds:schemaRefs>
+</ds:datastoreItem>
 </file>
--- a/fuentes/CF2_13410562_DU.docx
+++ b/fuentes/CF2_13410562_DU.docx
@@ -6872,8 +6872,21 @@
             <w:pPr>
               <w:pStyle w:val="TextoTablas"/>
             </w:pPr>
-            <w:r>
-              <w:t>Chávez, O. R. (2008). Turismo: factor de desarrollo y competitividad en México. Centro.</w:t>
+            <w:proofErr w:type="spellStart"/>
+            <w:r>
+              <w:t>Gambarota</w:t>
+            </w:r>
+            <w:proofErr w:type="spellEnd"/>
+            <w:r>
+              <w:t xml:space="preserve">, D. M., &amp; </w:t>
+            </w:r>
+            <w:proofErr w:type="spellStart"/>
+            <w:r>
+              <w:t>Lorda</w:t>
+            </w:r>
+            <w:proofErr w:type="spellEnd"/>
+            <w:r>
+              <w:t>, M. A. (2017). El turismo como estrategia de desarrollo local. Revista geográfica venezolana, 58(2), 346-359.</w:t>
             </w:r>
           </w:p>
         </w:tc>
@@ -6898,17 +6911,14 @@
             <w:pPr>
               <w:pStyle w:val="TextoTablas"/>
             </w:pPr>
-            <w:r>
-              <w:t>Consulta en la carpeta de anexos el documento “</w:t>
-            </w:r>
-            <w:proofErr w:type="spellStart"/>
-            <w:r>
-              <w:t>TURISMO_factor_desarrollo_competitividad</w:t>
-            </w:r>
-            <w:proofErr w:type="spellEnd"/>
-            <w:r>
-              <w:t>”.</w:t>
-            </w:r>
+            <w:hyperlink r:id="rId27" w:history="1">
+              <w:r>
+                <w:rPr>
+                  <w:rStyle w:val="Hipervnculo"/>
+                </w:rPr>
+                <w:t>https://www.redalyc.org/pdf/3477/347753793006.pdf</w:t>
+              </w:r>
+            </w:hyperlink>
           </w:p>
         </w:tc>
       </w:tr>
@@ -7269,31 +7279,7 @@
           <w:lang w:eastAsia="es-CO"/>
           <w14:ligatures w14:val="none"/>
         </w:rPr>
-        <w:t>Carrera Burneo, P., &amp; López, S. (2013). “Observatorio de Turismo</w:t>
-      </w:r>
-      <w:proofErr w:type="gramStart"/>
-      <w:r>
-        <w:rPr>
-          <w:rFonts w:eastAsia="Times New Roman" w:cstheme="minorHAnsi"/>
-          <w:kern w:val="0"/>
-          <w:szCs w:val="28"/>
-          <w:bdr w:val="none" w:sz="0" w:space="0" w:color="auto" w:frame="1"/>
-          <w:lang w:eastAsia="es-CO"/>
-          <w14:ligatures w14:val="none"/>
-        </w:rPr>
-        <w:t>” :</w:t>
-      </w:r>
-      <w:proofErr w:type="gramEnd"/>
-      <w:r>
-        <w:rPr>
-          <w:rFonts w:eastAsia="Times New Roman" w:cstheme="minorHAnsi"/>
-          <w:kern w:val="0"/>
-          <w:szCs w:val="28"/>
-          <w:bdr w:val="none" w:sz="0" w:space="0" w:color="auto" w:frame="1"/>
-          <w:lang w:eastAsia="es-CO"/>
-          <w14:ligatures w14:val="none"/>
-        </w:rPr>
-        <w:t xml:space="preserve"> Un Espacio de Análisis y Comunicación Como Contribución Para El Desarrollo Del Turismo En El Ecuador, Gestión turística. Valdivia: Universidad Austral de Chile, Instituto de Turismo. n. 19 (en.-jun. 2013), </w:t>
+        <w:t xml:space="preserve">Carrera Burneo, P., &amp; López, S. (2013). “Observatorio de Turismo” : Un Espacio de Análisis y Comunicación Como Contribución Para El Desarrollo Del Turismo En El Ecuador, Gestión turística. Valdivia: Universidad Austral de Chile, Instituto de Turismo. n. 19 (en.-jun. 2013), </w:t>
       </w:r>
       <w:proofErr w:type="spellStart"/>
       <w:r>
@@ -7976,8 +7962,8 @@
       </w:pPr>
     </w:p>
     <w:sectPr>
-      <w:headerReference w:type="default" r:id="rId27"/>
-      <w:footerReference w:type="default" r:id="rId28"/>
+      <w:headerReference w:type="default" r:id="rId28"/>
+      <w:footerReference w:type="default" r:id="rId29"/>
       <w:pgSz w:w="12240" w:h="15840"/>
       <w:pgMar w:top="1701" w:right="1134" w:bottom="1134" w:left="1134" w:header="709" w:footer="737" w:gutter="0"/>
       <w:pgNumType w:start="1"/>
@@ -14565,6 +14551,17 @@
 </file>
 
 <file path=customXml/item1.xml><?xml version="1.0" encoding="utf-8"?>
+<p:properties xmlns:p="http://schemas.microsoft.com/office/2006/metadata/properties" xmlns:xsi="http://www.w3.org/2001/XMLSchema-instance" xmlns:pc="http://schemas.microsoft.com/office/infopath/2007/PartnerControls">
+  <documentManagement>
+    <TaxCatchAll xmlns="cb45339b-ced9-4d0d-8f64-77573914d53b" xsi:nil="true"/>
+    <lcf76f155ced4ddcb4097134ff3c332f xmlns="43a3ca16-9c26-4813-b83f-4aec9927b43f">
+      <Terms xmlns="http://schemas.microsoft.com/office/infopath/2007/PartnerControls"/>
+    </lcf76f155ced4ddcb4097134ff3c332f>
+  </documentManagement>
+</p:properties>
+</file>
+
+<file path=customXml/item2.xml><?xml version="1.0" encoding="utf-8"?>
 <ct:contentTypeSchema xmlns:ct="http://schemas.microsoft.com/office/2006/metadata/contentType" xmlns:ma="http://schemas.microsoft.com/office/2006/metadata/properties/metaAttributes" ct:_="" ma:_="" ma:contentTypeName="Documento" ma:contentTypeID="0x01010049282E1EDBE9234EA9E6D38F720E265F" ma:contentTypeVersion="15" ma:contentTypeDescription="Crear nuevo documento." ma:contentTypeScope="" ma:versionID="b31c7aa9eaf043a08b87120b3c4916e3">
   <xsd:schema xmlns:xsd="http://www.w3.org/2001/XMLSchema" xmlns:xs="http://www.w3.org/2001/XMLSchema" xmlns:p="http://schemas.microsoft.com/office/2006/metadata/properties" xmlns:ns2="cb45339b-ced9-4d0d-8f64-77573914d53b" xmlns:ns3="43a3ca16-9c26-4813-b83f-4aec9927b43f" targetNamespace="http://schemas.microsoft.com/office/2006/metadata/properties" ma:root="true" ma:fieldsID="3533d065b04d75c457075bc55f1f5315" ns2:_="" ns3:_="">
     <xsd:import namespace="cb45339b-ced9-4d0d-8f64-77573914d53b"/>
@@ -14799,22 +14796,7 @@
 </ct:contentTypeSchema>
 </file>
 
-<file path=customXml/item2.xml><?xml version="1.0" encoding="utf-8"?>
-<p:properties xmlns:p="http://schemas.microsoft.com/office/2006/metadata/properties" xmlns:xsi="http://www.w3.org/2001/XMLSchema-instance" xmlns:pc="http://schemas.microsoft.com/office/infopath/2007/PartnerControls">
-  <documentManagement>
-    <TaxCatchAll xmlns="cb45339b-ced9-4d0d-8f64-77573914d53b" xsi:nil="true"/>
-    <lcf76f155ced4ddcb4097134ff3c332f xmlns="43a3ca16-9c26-4813-b83f-4aec9927b43f">
-      <Terms xmlns="http://schemas.microsoft.com/office/infopath/2007/PartnerControls"/>
-    </lcf76f155ced4ddcb4097134ff3c332f>
-  </documentManagement>
-</p:properties>
-</file>
-
 <file path=customXml/item3.xml><?xml version="1.0" encoding="utf-8"?>
-<b:Sources xmlns:b="http://schemas.openxmlformats.org/officeDocument/2006/bibliography" xmlns="http://schemas.openxmlformats.org/officeDocument/2006/bibliography" SelectedStyle="\APASixthEditionOfficeOnline.xsl" StyleName="APA" Version="6"/>
-</file>
-
-<file path=customXml/item4.xml><?xml version="1.0" encoding="utf-8"?>
 <?mso-contentType ?>
 <FormTemplates xmlns="http://schemas.microsoft.com/sharepoint/v3/contenttype/forms">
   <Display>DocumentLibraryForm</Display>
@@ -14823,7 +14805,22 @@
 </FormTemplates>
 </file>
 
+<file path=customXml/item4.xml><?xml version="1.0" encoding="utf-8"?>
+<b:Sources xmlns:b="http://schemas.openxmlformats.org/officeDocument/2006/bibliography" xmlns="http://schemas.openxmlformats.org/officeDocument/2006/bibliography" SelectedStyle="\APASixthEditionOfficeOnline.xsl" StyleName="APA" Version="6"/>
+</file>
+
 <file path=customXml/itemProps1.xml><?xml version="1.0" encoding="utf-8"?>
+<ds:datastoreItem xmlns:ds="http://schemas.openxmlformats.org/officeDocument/2006/customXml" ds:itemID="{26259216-AD86-464A-AEAD-95B1F9E17392}">
+  <ds:schemaRefs>
+    <ds:schemaRef ds:uri="http://schemas.microsoft.com/office/2006/metadata/properties"/>
+    <ds:schemaRef ds:uri="http://schemas.microsoft.com/office/infopath/2007/PartnerControls"/>
+    <ds:schemaRef ds:uri="cb45339b-ced9-4d0d-8f64-77573914d53b"/>
+    <ds:schemaRef ds:uri="43a3ca16-9c26-4813-b83f-4aec9927b43f"/>
+  </ds:schemaRefs>
+</ds:datastoreItem>
+</file>
+
+<file path=customXml/itemProps2.xml><?xml version="1.0" encoding="utf-8"?>
 <ds:datastoreItem xmlns:ds="http://schemas.openxmlformats.org/officeDocument/2006/customXml" ds:itemID="{0BC4A0A4-89EA-4C0C-9011-C1B351E892BC}">
   <ds:schemaRefs>
     <ds:schemaRef ds:uri="http://schemas.microsoft.com/office/2006/metadata/contentType"/>
@@ -14842,29 +14839,18 @@
 </ds:datastoreItem>
 </file>
 
-<file path=customXml/itemProps2.xml><?xml version="1.0" encoding="utf-8"?>
-<ds:datastoreItem xmlns:ds="http://schemas.openxmlformats.org/officeDocument/2006/customXml" ds:itemID="{26259216-AD86-464A-AEAD-95B1F9E17392}">
+<file path=customXml/itemProps3.xml><?xml version="1.0" encoding="utf-8"?>
+<ds:datastoreItem xmlns:ds="http://schemas.openxmlformats.org/officeDocument/2006/customXml" ds:itemID="{D00A4A46-BDBD-48AC-87B9-2BA42D9CC06F}">
   <ds:schemaRefs>
-    <ds:schemaRef ds:uri="http://schemas.microsoft.com/office/2006/metadata/properties"/>
-    <ds:schemaRef ds:uri="http://schemas.microsoft.com/office/infopath/2007/PartnerControls"/>
-    <ds:schemaRef ds:uri="cb45339b-ced9-4d0d-8f64-77573914d53b"/>
-    <ds:schemaRef ds:uri="43a3ca16-9c26-4813-b83f-4aec9927b43f"/>
+    <ds:schemaRef ds:uri="http://schemas.microsoft.com/sharepoint/v3/contenttype/forms"/>
   </ds:schemaRefs>
 </ds:datastoreItem>
 </file>
 
-<file path=customXml/itemProps3.xml><?xml version="1.0" encoding="utf-8"?>
+<file path=customXml/itemProps4.xml><?xml version="1.0" encoding="utf-8"?>
 <ds:datastoreItem xmlns:ds="http://schemas.openxmlformats.org/officeDocument/2006/customXml" ds:itemID="{A9F2CEBA-C824-4C86-81A8-E32CBD0EB92D}">
   <ds:schemaRefs>
     <ds:schemaRef ds:uri="http://schemas.openxmlformats.org/officeDocument/2006/bibliography"/>
   </ds:schemaRefs>
 </ds:datastoreItem>
-</file>
-
-<file path=customXml/itemProps4.xml><?xml version="1.0" encoding="utf-8"?>
-<ds:datastoreItem xmlns:ds="http://schemas.openxmlformats.org/officeDocument/2006/customXml" ds:itemID="{D00A4A46-BDBD-48AC-87B9-2BA42D9CC06F}">
-  <ds:schemaRefs>
-    <ds:schemaRef ds:uri="http://schemas.microsoft.com/sharepoint/v3/contenttype/forms"/>
-  </ds:schemaRefs>
-</ds:datastoreItem>
 </file>